--- a/vignettes/nmecr_overview.docx
+++ b/vignettes/nmecr_overview.docx
@@ -119,11 +119,53 @@
       <w:pPr>
         <w:numPr>
           <w:ilvl w:val="0"/>
-          <w:numId w:val="3"/>
+          <w:numId w:val="2"/>
         </w:numPr>
       </w:pPr>
       <w:r>
         <w:t>It reliably determines the actual savings achieved at the meter</w:t>
+      </w:r>
+    </w:p>
+    <w:p>
+      <w:pPr>
+        <w:numPr>
+          <w:ilvl w:val="0"/>
+          <w:numId w:val="2"/>
+        </w:numPr>
+      </w:pPr>
+      <w:r>
+        <w:t>It provides fast feedback on the facility’s energy performance and savings progress</w:t>
+      </w:r>
+    </w:p>
+    <w:p>
+      <w:pPr>
+        <w:numPr>
+          <w:ilvl w:val="0"/>
+          <w:numId w:val="2"/>
+        </w:numPr>
+      </w:pPr>
+      <w:r>
+        <w:t>It enables identifi</w:t>
+      </w:r>
+      <w:r>
+        <w:t>cation and troubleshooting of issues that prevent savings realization</w:t>
+      </w:r>
+    </w:p>
+    <w:p>
+      <w:pPr>
+        <w:pStyle w:val="FirstParagraph"/>
+      </w:pPr>
+      <w:r>
+        <w:t xml:space="preserve">The </w:t>
+      </w:r>
+      <w:r>
+        <w:rPr>
+          <w:rStyle w:val="VerbatimChar"/>
+        </w:rPr>
+        <w:t>nmecr</w:t>
+      </w:r>
+      <w:r>
+        <w:t xml:space="preserve"> package streamlines the application of the NMEC approach by enabling the:</w:t>
       </w:r>
     </w:p>
     <w:p>
@@ -134,7 +176,7 @@
         </w:numPr>
       </w:pPr>
       <w:r>
-        <w:t>It provides fast feedback on the facility’s energy performance and savings progress</w:t>
+        <w:t>Management of high frequency, high volume data.</w:t>
       </w:r>
     </w:p>
     <w:p>
@@ -145,27 +187,1001 @@
         </w:numPr>
       </w:pPr>
       <w:r>
-        <w:t>It enables identifi</w:t>
-      </w:r>
-      <w:r>
-        <w:t>cation and troubleshooting of issues that prevent savings realization</w:t>
-      </w:r>
+        <w:lastRenderedPageBreak/>
+        <w:t>Execution of advanced, state-of-the-art time-series da</w:t>
+      </w:r>
+      <w:r>
+        <w:t>ta modeling algorithms.</w:t>
+      </w:r>
+    </w:p>
+    <w:p>
+      <w:pPr>
+        <w:numPr>
+          <w:ilvl w:val="0"/>
+          <w:numId w:val="3"/>
+        </w:numPr>
+      </w:pPr>
+      <w:r>
+        <w:t>Comprehensive assessment of the validity of energy data models in specific applications.</w:t>
+      </w:r>
+    </w:p>
+    <w:p>
+      <w:pPr>
+        <w:numPr>
+          <w:ilvl w:val="0"/>
+          <w:numId w:val="3"/>
+        </w:numPr>
+      </w:pPr>
+      <w:r>
+        <w:t>Quantification of uncertainties and risks associated with the energy savings projections in accordance with ASHRAE Guideline 14.</w:t>
+      </w:r>
+    </w:p>
+    <w:p>
+      <w:pPr>
+        <w:pStyle w:val="Heading2"/>
+      </w:pPr>
+      <w:bookmarkStart w:id="2" w:name="data"/>
+      <w:r>
+        <w:t>Data</w:t>
+      </w:r>
+      <w:bookmarkEnd w:id="2"/>
     </w:p>
     <w:p>
       <w:pPr>
         <w:pStyle w:val="FirstParagraph"/>
       </w:pPr>
       <w:r>
-        <w:t xml:space="preserve">The </w:t>
-      </w:r>
-      <w:r>
         <w:rPr>
           <w:rStyle w:val="VerbatimChar"/>
         </w:rPr>
         <w:t>nmecr</w:t>
       </w:r>
       <w:r>
-        <w:t xml:space="preserve"> package streamlines the application of the NMEC approach by enabling the:</w:t>
+        <w:t xml:space="preserve"> inc</w:t>
+      </w:r>
+      <w:r>
+        <w:t xml:space="preserve">ludes two datasets: </w:t>
+      </w:r>
+      <w:r>
+        <w:rPr>
+          <w:rStyle w:val="VerbatimChar"/>
+        </w:rPr>
+        <w:t>temp</w:t>
+      </w:r>
+      <w:r>
+        <w:t xml:space="preserve"> and </w:t>
+      </w:r>
+      <w:r>
+        <w:rPr>
+          <w:rStyle w:val="VerbatimChar"/>
+        </w:rPr>
+        <w:t>eload</w:t>
+      </w:r>
+      <w:r>
+        <w:t>. These contain three years (03/01/2012 - 02/28/2015) of outside air temperature data and energy use data from a commercial building in North America. Energy conservation measures were installed between 03/01/2013 and 02/2</w:t>
+      </w:r>
+      <w:r>
+        <w:t>8/2014 in this building and so, we will use the first year (03/01/2012 - 02/01/2013) as the pre-implementation dataset and the third year (03/01/2014 - 02/28/2015) as the post-implementation dataset.</w:t>
+      </w:r>
+    </w:p>
+    <w:p>
+      <w:pPr>
+        <w:pStyle w:val="SourceCode"/>
+      </w:pPr>
+      <w:r>
+        <w:rPr>
+          <w:rStyle w:val="CommentTok"/>
+        </w:rPr>
+        <w:t># Load data into an R session:</w:t>
+      </w:r>
+      <w:r>
+        <w:br/>
+      </w:r>
+      <w:r>
+        <w:br/>
+      </w:r>
+      <w:r>
+        <w:rPr>
+          <w:rStyle w:val="KeywordTok"/>
+        </w:rPr>
+        <w:t>data</w:t>
+      </w:r>
+      <w:r>
+        <w:rPr>
+          <w:rStyle w:val="NormalTok"/>
+        </w:rPr>
+        <w:t>(eload)</w:t>
+      </w:r>
+      <w:r>
+        <w:br/>
+      </w:r>
+      <w:r>
+        <w:rPr>
+          <w:rStyle w:val="KeywordTok"/>
+        </w:rPr>
+        <w:t>data</w:t>
+      </w:r>
+      <w:r>
+        <w:rPr>
+          <w:rStyle w:val="NormalTok"/>
+        </w:rPr>
+        <w:t>(temp)</w:t>
+      </w:r>
+    </w:p>
+    <w:p>
+      <w:pPr>
+        <w:pStyle w:val="FirstParagraph"/>
+      </w:pPr>
+      <w:r>
+        <w:rPr>
+          <w:rStyle w:val="VerbatimChar"/>
+        </w:rPr>
+        <w:t>e</w:t>
+      </w:r>
+      <w:r>
+        <w:rPr>
+          <w:rStyle w:val="VerbatimChar"/>
+        </w:rPr>
+        <w:t>load</w:t>
+      </w:r>
+      <w:r>
+        <w:t xml:space="preserve"> and </w:t>
+      </w:r>
+      <w:r>
+        <w:rPr>
+          <w:rStyle w:val="VerbatimChar"/>
+        </w:rPr>
+        <w:t>temp</w:t>
+      </w:r>
+      <w:r>
+        <w:t xml:space="preserve"> are data frames with the two variables each. When using </w:t>
+      </w:r>
+      <w:r>
+        <w:rPr>
+          <w:rStyle w:val="VerbatimChar"/>
+        </w:rPr>
+        <w:t>nmecr</w:t>
+      </w:r>
+      <w:r>
+        <w:t xml:space="preserve"> functions, ensure that the column headers of your datasets are the same as those shown below.</w:t>
+      </w:r>
+    </w:p>
+    <w:p>
+      <w:pPr>
+        <w:pStyle w:val="BodyText"/>
+      </w:pPr>
+      <w:r>
+        <w:t>Eload:</w:t>
+      </w:r>
+    </w:p>
+    <w:p>
+      <w:pPr>
+        <w:pStyle w:val="SourceCode"/>
+      </w:pPr>
+      <w:r>
+        <w:rPr>
+          <w:rStyle w:val="VerbatimChar"/>
+        </w:rPr>
+        <w:t>#&gt; # A tibble: 5 x 2</w:t>
+      </w:r>
+      <w:r>
+        <w:br/>
+      </w:r>
+      <w:r>
+        <w:rPr>
+          <w:rStyle w:val="VerbatimChar"/>
+        </w:rPr>
+        <w:t>#&gt;   time                 eload</w:t>
+      </w:r>
+      <w:r>
+        <w:br/>
+      </w:r>
+      <w:r>
+        <w:rPr>
+          <w:rStyle w:val="VerbatimChar"/>
+        </w:rPr>
+        <w:t xml:space="preserve">#&gt;   &lt;dttm&gt;               </w:t>
+      </w:r>
+      <w:r>
+        <w:rPr>
+          <w:rStyle w:val="VerbatimChar"/>
+        </w:rPr>
+        <w:t>&lt;dbl&gt;</w:t>
+      </w:r>
+      <w:r>
+        <w:br/>
+      </w:r>
+      <w:r>
+        <w:rPr>
+          <w:rStyle w:val="VerbatimChar"/>
+        </w:rPr>
+        <w:t>#&gt; 1 2012-03-01 00:00:00 21505.</w:t>
+      </w:r>
+      <w:r>
+        <w:br/>
+      </w:r>
+      <w:r>
+        <w:rPr>
+          <w:rStyle w:val="VerbatimChar"/>
+        </w:rPr>
+        <w:t>#&gt; 2 2012-03-02 00:00:00 20892.</w:t>
+      </w:r>
+      <w:r>
+        <w:br/>
+      </w:r>
+      <w:r>
+        <w:rPr>
+          <w:rStyle w:val="VerbatimChar"/>
+        </w:rPr>
+        <w:t>#&gt; 3 2012-03-03 00:00:00 20435.</w:t>
+      </w:r>
+      <w:r>
+        <w:br/>
+      </w:r>
+      <w:r>
+        <w:rPr>
+          <w:rStyle w:val="VerbatimChar"/>
+        </w:rPr>
+        <w:t>#&gt; 4 2012-03-04 00:00:00 15660.</w:t>
+      </w:r>
+      <w:r>
+        <w:br/>
+      </w:r>
+      <w:r>
+        <w:rPr>
+          <w:rStyle w:val="VerbatimChar"/>
+        </w:rPr>
+        <w:t>#&gt; 5 2012-03-05 00:00:00 15864.</w:t>
+      </w:r>
+    </w:p>
+    <w:p>
+      <w:pPr>
+        <w:pStyle w:val="FirstParagraph"/>
+      </w:pPr>
+      <w:r>
+        <w:t>Temp:</w:t>
+      </w:r>
+    </w:p>
+    <w:p>
+      <w:pPr>
+        <w:pStyle w:val="SourceCode"/>
+      </w:pPr>
+      <w:r>
+        <w:rPr>
+          <w:rStyle w:val="VerbatimChar"/>
+        </w:rPr>
+        <w:t>#&gt; # A tibble: 5 x 2</w:t>
+      </w:r>
+      <w:r>
+        <w:br/>
+      </w:r>
+      <w:r>
+        <w:rPr>
+          <w:rStyle w:val="VerbatimChar"/>
+        </w:rPr>
+        <w:t>#&gt;   time                 temp</w:t>
+      </w:r>
+      <w:r>
+        <w:br/>
+      </w:r>
+      <w:r>
+        <w:rPr>
+          <w:rStyle w:val="VerbatimChar"/>
+        </w:rPr>
+        <w:t>#&gt;   &lt;dttm&gt;              &lt;dbl&gt;</w:t>
+      </w:r>
+      <w:r>
+        <w:br/>
+      </w:r>
+      <w:r>
+        <w:rPr>
+          <w:rStyle w:val="VerbatimChar"/>
+        </w:rPr>
+        <w:t>#</w:t>
+      </w:r>
+      <w:r>
+        <w:rPr>
+          <w:rStyle w:val="VerbatimChar"/>
+        </w:rPr>
+        <w:t>&gt; 1 2012-03-01 00:00:00  38.4</w:t>
+      </w:r>
+      <w:r>
+        <w:br/>
+      </w:r>
+      <w:r>
+        <w:rPr>
+          <w:rStyle w:val="VerbatimChar"/>
+        </w:rPr>
+        <w:t>#&gt; 2 2012-03-02 00:00:00  39.9</w:t>
+      </w:r>
+      <w:r>
+        <w:br/>
+      </w:r>
+      <w:r>
+        <w:rPr>
+          <w:rStyle w:val="VerbatimChar"/>
+        </w:rPr>
+        <w:t>#&gt; 3 2012-03-03 00:00:00  43.0</w:t>
+      </w:r>
+      <w:r>
+        <w:br/>
+      </w:r>
+      <w:r>
+        <w:rPr>
+          <w:rStyle w:val="VerbatimChar"/>
+        </w:rPr>
+        <w:t>#&gt; 4 2012-03-04 00:00:00  49.7</w:t>
+      </w:r>
+      <w:r>
+        <w:br/>
+      </w:r>
+      <w:r>
+        <w:rPr>
+          <w:rStyle w:val="VerbatimChar"/>
+        </w:rPr>
+        <w:t>#&gt; 5 2012-03-05 00:00:00  48.3</w:t>
+      </w:r>
+    </w:p>
+    <w:p>
+      <w:pPr>
+        <w:pStyle w:val="Heading2"/>
+      </w:pPr>
+      <w:bookmarkStart w:id="3" w:name="Xf9bae63a10e1e685d2f61fde7d48d035c7b6917"/>
+      <w:r>
+        <w:lastRenderedPageBreak/>
+        <w:t>Baseline and Performance Period Dataframes for Modeling</w:t>
+      </w:r>
+      <w:bookmarkEnd w:id="3"/>
+    </w:p>
+    <w:p>
+      <w:pPr>
+        <w:pStyle w:val="FirstParagraph"/>
+      </w:pPr>
+      <w:r>
+        <w:rPr>
+          <w:rStyle w:val="VerbatimChar"/>
+        </w:rPr>
+        <w:t>create_dataframe()</w:t>
+      </w:r>
+      <w:r>
+        <w:t xml:space="preserve"> combines the </w:t>
+      </w:r>
+      <w:r>
+        <w:rPr>
+          <w:rStyle w:val="VerbatimChar"/>
+        </w:rPr>
+        <w:t>eload</w:t>
+      </w:r>
+      <w:r>
+        <w:t xml:space="preserve"> and </w:t>
+      </w:r>
+      <w:r>
+        <w:rPr>
+          <w:rStyle w:val="VerbatimChar"/>
+        </w:rPr>
+        <w:t>temp</w:t>
+      </w:r>
+      <w:r>
+        <w:t xml:space="preserve"> dataframes into one, filters by the specified start and end dates, and aggregates to an hourly, daily, or a monthly data interval. If an operating mode d</w:t>
+      </w:r>
+      <w:r>
+        <w:t xml:space="preserve">ataframe is supplied, </w:t>
+      </w:r>
+      <w:r>
+        <w:rPr>
+          <w:rStyle w:val="VerbatimChar"/>
+        </w:rPr>
+        <w:t>create_dataframe</w:t>
+      </w:r>
+      <w:r>
+        <w:t xml:space="preserve"> creates a list with two objects: dataframe, operating_mode_data.</w:t>
+      </w:r>
+    </w:p>
+    <w:p>
+      <w:pPr>
+        <w:pStyle w:val="SourceCode"/>
+      </w:pPr>
+      <w:r>
+        <w:br/>
+      </w:r>
+      <w:r>
+        <w:rPr>
+          <w:rStyle w:val="CommentTok"/>
+        </w:rPr>
+        <w:t># Baseline Dataframe</w:t>
+      </w:r>
+      <w:r>
+        <w:br/>
+      </w:r>
+      <w:r>
+        <w:br/>
+      </w:r>
+      <w:r>
+        <w:rPr>
+          <w:rStyle w:val="NormalTok"/>
+        </w:rPr>
+        <w:t>baseline_df &lt;-</w:t>
+      </w:r>
+      <w:r>
+        <w:rPr>
+          <w:rStyle w:val="StringTok"/>
+        </w:rPr>
+        <w:t xml:space="preserve"> </w:t>
+      </w:r>
+      <w:r>
+        <w:rPr>
+          <w:rStyle w:val="KeywordTok"/>
+        </w:rPr>
+        <w:t>create_dataframe</w:t>
+      </w:r>
+      <w:r>
+        <w:rPr>
+          <w:rStyle w:val="NormalTok"/>
+        </w:rPr>
+        <w:t>(</w:t>
+      </w:r>
+      <w:r>
+        <w:rPr>
+          <w:rStyle w:val="DataTypeTok"/>
+        </w:rPr>
+        <w:t>eload_data =</w:t>
+      </w:r>
+      <w:r>
+        <w:rPr>
+          <w:rStyle w:val="NormalTok"/>
+        </w:rPr>
+        <w:t xml:space="preserve"> eload, </w:t>
+      </w:r>
+      <w:r>
+        <w:rPr>
+          <w:rStyle w:val="DataTypeTok"/>
+        </w:rPr>
+        <w:t>temp_data =</w:t>
+      </w:r>
+      <w:r>
+        <w:rPr>
+          <w:rStyle w:val="NormalTok"/>
+        </w:rPr>
+        <w:t xml:space="preserve"> temp, </w:t>
+      </w:r>
+      <w:r>
+        <w:br/>
+      </w:r>
+      <w:r>
+        <w:rPr>
+          <w:rStyle w:val="NormalTok"/>
+        </w:rPr>
+        <w:t xml:space="preserve">                                </w:t>
+      </w:r>
+      <w:r>
+        <w:rPr>
+          <w:rStyle w:val="DataTypeTok"/>
+        </w:rPr>
+        <w:t>start_date =</w:t>
+      </w:r>
+      <w:r>
+        <w:rPr>
+          <w:rStyle w:val="NormalTok"/>
+        </w:rPr>
+        <w:t xml:space="preserve"> </w:t>
+      </w:r>
+      <w:r>
+        <w:rPr>
+          <w:rStyle w:val="StringTok"/>
+        </w:rPr>
+        <w:t>"03/01/2012 00:00"</w:t>
+      </w:r>
+      <w:r>
+        <w:rPr>
+          <w:rStyle w:val="NormalTok"/>
+        </w:rPr>
+        <w:t xml:space="preserve">, </w:t>
+      </w:r>
+      <w:r>
+        <w:br/>
+      </w:r>
+      <w:r>
+        <w:rPr>
+          <w:rStyle w:val="NormalTok"/>
+        </w:rPr>
+        <w:t xml:space="preserve">                                </w:t>
+      </w:r>
+      <w:r>
+        <w:rPr>
+          <w:rStyle w:val="DataTypeTok"/>
+        </w:rPr>
+        <w:t>end_date =</w:t>
+      </w:r>
+      <w:r>
+        <w:rPr>
+          <w:rStyle w:val="NormalTok"/>
+        </w:rPr>
+        <w:t xml:space="preserve"> </w:t>
+      </w:r>
+      <w:r>
+        <w:rPr>
+          <w:rStyle w:val="StringTok"/>
+        </w:rPr>
+        <w:t>"02/28/2013 23:59"</w:t>
+      </w:r>
+      <w:r>
+        <w:rPr>
+          <w:rStyle w:val="NormalTok"/>
+        </w:rPr>
+        <w:t xml:space="preserve">, </w:t>
+      </w:r>
+      <w:r>
+        <w:br/>
+      </w:r>
+      <w:r>
+        <w:rPr>
+          <w:rStyle w:val="NormalTok"/>
+        </w:rPr>
+        <w:t xml:space="preserve">                                </w:t>
+      </w:r>
+      <w:r>
+        <w:rPr>
+          <w:rStyle w:val="DataTypeTok"/>
+        </w:rPr>
+        <w:t>convert_to_data_interval =</w:t>
+      </w:r>
+      <w:r>
+        <w:rPr>
+          <w:rStyle w:val="NormalTok"/>
+        </w:rPr>
+        <w:t xml:space="preserve"> </w:t>
+      </w:r>
+      <w:r>
+        <w:rPr>
+          <w:rStyle w:val="StringTok"/>
+        </w:rPr>
+        <w:t>"Daily"</w:t>
+      </w:r>
+      <w:r>
+        <w:rPr>
+          <w:rStyle w:val="NormalTok"/>
+        </w:rPr>
+        <w:t>)</w:t>
+      </w:r>
+      <w:r>
+        <w:br/>
+      </w:r>
+      <w:r>
+        <w:br/>
+      </w:r>
+      <w:r>
+        <w:rPr>
+          <w:rStyle w:val="KeywordTok"/>
+        </w:rPr>
+        <w:t>head</w:t>
+      </w:r>
+      <w:r>
+        <w:rPr>
+          <w:rStyle w:val="NormalTok"/>
+        </w:rPr>
+        <w:t>(baseline_df</w:t>
+      </w:r>
+      <w:r>
+        <w:rPr>
+          <w:rStyle w:val="OperatorTok"/>
+        </w:rPr>
+        <w:t>$</w:t>
+      </w:r>
+      <w:r>
+        <w:rPr>
+          <w:rStyle w:val="NormalTok"/>
+        </w:rPr>
+        <w:t xml:space="preserve">dataframe, </w:t>
+      </w:r>
+      <w:r>
+        <w:rPr>
+          <w:rStyle w:val="DecValTok"/>
+        </w:rPr>
+        <w:t>5</w:t>
+      </w:r>
+      <w:r>
+        <w:rPr>
+          <w:rStyle w:val="NormalTok"/>
+        </w:rPr>
+        <w:t>)</w:t>
+      </w:r>
+      <w:r>
+        <w:br/>
+      </w:r>
+      <w:r>
+        <w:rPr>
+          <w:rStyle w:val="CommentTok"/>
+        </w:rPr>
+        <w:t>#&gt; # A tibble: 5 x 5</w:t>
+      </w:r>
+      <w:r>
+        <w:br/>
+      </w:r>
+      <w:r>
+        <w:rPr>
+          <w:rStyle w:val="CommentTok"/>
+        </w:rPr>
+        <w:t xml:space="preserve">#&gt;   </w:t>
+      </w:r>
+      <w:r>
+        <w:rPr>
+          <w:rStyle w:val="CommentTok"/>
+        </w:rPr>
+        <w:t>time                 temp   HDD   CDD  eload</w:t>
+      </w:r>
+      <w:r>
+        <w:br/>
+      </w:r>
+      <w:r>
+        <w:rPr>
+          <w:rStyle w:val="CommentTok"/>
+        </w:rPr>
+        <w:t>#&gt;   &lt;dttm&gt;              &lt;dbl&gt; &lt;dbl&gt; &lt;dbl&gt;  &lt;dbl&gt;</w:t>
+      </w:r>
+      <w:r>
+        <w:br/>
+      </w:r>
+      <w:r>
+        <w:rPr>
+          <w:rStyle w:val="CommentTok"/>
+        </w:rPr>
+        <w:t>#&gt; 1 2012-03-01 00:00:00  38.4  26.6     0 21505.</w:t>
+      </w:r>
+      <w:r>
+        <w:br/>
+      </w:r>
+      <w:r>
+        <w:rPr>
+          <w:rStyle w:val="CommentTok"/>
+        </w:rPr>
+        <w:t>#&gt; 2 2012-03-02 00:00:00  39.9  25.1     0 20892.</w:t>
+      </w:r>
+      <w:r>
+        <w:br/>
+      </w:r>
+      <w:r>
+        <w:rPr>
+          <w:rStyle w:val="CommentTok"/>
+        </w:rPr>
+        <w:t>#&gt; 3 2012-03-03 00:00:00  43.0  22.0     0 20435.</w:t>
+      </w:r>
+      <w:r>
+        <w:br/>
+      </w:r>
+      <w:r>
+        <w:rPr>
+          <w:rStyle w:val="CommentTok"/>
+        </w:rPr>
+        <w:t>#&gt; 4 2012-0</w:t>
+      </w:r>
+      <w:r>
+        <w:rPr>
+          <w:rStyle w:val="CommentTok"/>
+        </w:rPr>
+        <w:t>3-04 00:00:00  49.7  15.3     0 15660.</w:t>
+      </w:r>
+      <w:r>
+        <w:br/>
+      </w:r>
+      <w:r>
+        <w:rPr>
+          <w:rStyle w:val="CommentTok"/>
+        </w:rPr>
+        <w:t>#&gt; 5 2012-03-05 00:00:00  48.3  16.7     0 15864.</w:t>
+      </w:r>
+    </w:p>
+    <w:p>
+      <w:pPr>
+        <w:pStyle w:val="SourceCode"/>
+      </w:pPr>
+      <w:r>
+        <w:br/>
+      </w:r>
+      <w:r>
+        <w:rPr>
+          <w:rStyle w:val="CommentTok"/>
+        </w:rPr>
+        <w:t># Performance Period Dataframe</w:t>
+      </w:r>
+      <w:r>
+        <w:br/>
+      </w:r>
+      <w:r>
+        <w:br/>
+      </w:r>
+      <w:r>
+        <w:rPr>
+          <w:rStyle w:val="NormalTok"/>
+        </w:rPr>
+        <w:t>performance_df &lt;-</w:t>
+      </w:r>
+      <w:r>
+        <w:rPr>
+          <w:rStyle w:val="StringTok"/>
+        </w:rPr>
+        <w:t xml:space="preserve"> </w:t>
+      </w:r>
+      <w:r>
+        <w:rPr>
+          <w:rStyle w:val="KeywordTok"/>
+        </w:rPr>
+        <w:t>create_dataframe</w:t>
+      </w:r>
+      <w:r>
+        <w:rPr>
+          <w:rStyle w:val="NormalTok"/>
+        </w:rPr>
+        <w:t>(</w:t>
+      </w:r>
+      <w:r>
+        <w:rPr>
+          <w:rStyle w:val="DataTypeTok"/>
+        </w:rPr>
+        <w:t>eload_data =</w:t>
+      </w:r>
+      <w:r>
+        <w:rPr>
+          <w:rStyle w:val="NormalTok"/>
+        </w:rPr>
+        <w:t xml:space="preserve"> eload, </w:t>
+      </w:r>
+      <w:r>
+        <w:rPr>
+          <w:rStyle w:val="DataTypeTok"/>
+        </w:rPr>
+        <w:t>temp_data =</w:t>
+      </w:r>
+      <w:r>
+        <w:rPr>
+          <w:rStyle w:val="NormalTok"/>
+        </w:rPr>
+        <w:t xml:space="preserve"> temp, </w:t>
+      </w:r>
+      <w:r>
+        <w:br/>
+      </w:r>
+      <w:r>
+        <w:rPr>
+          <w:rStyle w:val="NormalTok"/>
+        </w:rPr>
+        <w:t xml:space="preserve">                                   </w:t>
+      </w:r>
+      <w:r>
+        <w:rPr>
+          <w:rStyle w:val="DataTypeTok"/>
+        </w:rPr>
+        <w:t>start_date =</w:t>
+      </w:r>
+      <w:r>
+        <w:rPr>
+          <w:rStyle w:val="NormalTok"/>
+        </w:rPr>
+        <w:t xml:space="preserve"> </w:t>
+      </w:r>
+      <w:r>
+        <w:rPr>
+          <w:rStyle w:val="StringTok"/>
+        </w:rPr>
+        <w:t xml:space="preserve">"03/01/2014 </w:t>
+      </w:r>
+      <w:r>
+        <w:rPr>
+          <w:rStyle w:val="StringTok"/>
+        </w:rPr>
+        <w:t>00:00"</w:t>
+      </w:r>
+      <w:r>
+        <w:rPr>
+          <w:rStyle w:val="NormalTok"/>
+        </w:rPr>
+        <w:t xml:space="preserve">, </w:t>
+      </w:r>
+      <w:r>
+        <w:br/>
+      </w:r>
+      <w:r>
+        <w:rPr>
+          <w:rStyle w:val="NormalTok"/>
+        </w:rPr>
+        <w:t xml:space="preserve">                                   </w:t>
+      </w:r>
+      <w:r>
+        <w:rPr>
+          <w:rStyle w:val="DataTypeTok"/>
+        </w:rPr>
+        <w:t>end_date =</w:t>
+      </w:r>
+      <w:r>
+        <w:rPr>
+          <w:rStyle w:val="NormalTok"/>
+        </w:rPr>
+        <w:t xml:space="preserve"> </w:t>
+      </w:r>
+      <w:r>
+        <w:rPr>
+          <w:rStyle w:val="StringTok"/>
+        </w:rPr>
+        <w:t>"02/28/2015 23:59"</w:t>
+      </w:r>
+      <w:r>
+        <w:rPr>
+          <w:rStyle w:val="NormalTok"/>
+        </w:rPr>
+        <w:t xml:space="preserve">, </w:t>
+      </w:r>
+      <w:r>
+        <w:br/>
+      </w:r>
+      <w:r>
+        <w:rPr>
+          <w:rStyle w:val="NormalTok"/>
+        </w:rPr>
+        <w:t xml:space="preserve">                                   </w:t>
+      </w:r>
+      <w:r>
+        <w:rPr>
+          <w:rStyle w:val="DataTypeTok"/>
+        </w:rPr>
+        <w:t>convert_to_data_interval =</w:t>
+      </w:r>
+      <w:r>
+        <w:rPr>
+          <w:rStyle w:val="NormalTok"/>
+        </w:rPr>
+        <w:t xml:space="preserve"> </w:t>
+      </w:r>
+      <w:r>
+        <w:rPr>
+          <w:rStyle w:val="StringTok"/>
+        </w:rPr>
+        <w:t>"Daily"</w:t>
+      </w:r>
+      <w:r>
+        <w:rPr>
+          <w:rStyle w:val="NormalTok"/>
+        </w:rPr>
+        <w:t>)</w:t>
+      </w:r>
+      <w:r>
+        <w:br/>
+      </w:r>
+      <w:r>
+        <w:br/>
+      </w:r>
+      <w:r>
+        <w:rPr>
+          <w:rStyle w:val="KeywordTok"/>
+        </w:rPr>
+        <w:t>head</w:t>
+      </w:r>
+      <w:r>
+        <w:rPr>
+          <w:rStyle w:val="NormalTok"/>
+        </w:rPr>
+        <w:t>(performance_df</w:t>
+      </w:r>
+      <w:r>
+        <w:rPr>
+          <w:rStyle w:val="OperatorTok"/>
+        </w:rPr>
+        <w:t>$</w:t>
+      </w:r>
+      <w:r>
+        <w:rPr>
+          <w:rStyle w:val="NormalTok"/>
+        </w:rPr>
+        <w:t xml:space="preserve">dataframe, </w:t>
+      </w:r>
+      <w:r>
+        <w:rPr>
+          <w:rStyle w:val="DecValTok"/>
+        </w:rPr>
+        <w:t>5</w:t>
+      </w:r>
+      <w:r>
+        <w:rPr>
+          <w:rStyle w:val="NormalTok"/>
+        </w:rPr>
+        <w:t>)</w:t>
+      </w:r>
+      <w:r>
+        <w:br/>
+      </w:r>
+      <w:r>
+        <w:rPr>
+          <w:rStyle w:val="CommentTok"/>
+        </w:rPr>
+        <w:t>#&gt; # A tibble: 5 x 5</w:t>
+      </w:r>
+      <w:r>
+        <w:br/>
+      </w:r>
+      <w:r>
+        <w:rPr>
+          <w:rStyle w:val="CommentTok"/>
+        </w:rPr>
+        <w:t>#&gt;   time                 temp   HDD   CDD  eload</w:t>
+      </w:r>
+      <w:r>
+        <w:br/>
+      </w:r>
+      <w:r>
+        <w:rPr>
+          <w:rStyle w:val="CommentTok"/>
+        </w:rPr>
+        <w:t>#&gt;   &lt;dttm&gt;              &lt;dbl&gt; &lt;dbl&gt; &lt;dbl&gt;  &lt;dbl&gt;</w:t>
+      </w:r>
+      <w:r>
+        <w:br/>
+      </w:r>
+      <w:r>
+        <w:rPr>
+          <w:rStyle w:val="CommentTok"/>
+        </w:rPr>
+        <w:t>#&gt; 1 2014-03-01 00:00:00  50.0  15.0     0 15989.</w:t>
+      </w:r>
+      <w:r>
+        <w:br/>
+      </w:r>
+      <w:r>
+        <w:rPr>
+          <w:rStyle w:val="CommentTok"/>
+        </w:rPr>
+        <w:t>#&gt; 2 2014-03-02 00:00:00  43.5  21.5     0 16033.</w:t>
+      </w:r>
+      <w:r>
+        <w:br/>
+      </w:r>
+      <w:r>
+        <w:rPr>
+          <w:rStyle w:val="CommentTok"/>
+        </w:rPr>
+        <w:t xml:space="preserve">#&gt; 3 2014-03-03 00:00:00  41.8  23.2     0 16938 </w:t>
+      </w:r>
+      <w:r>
+        <w:br/>
+      </w:r>
+      <w:r>
+        <w:rPr>
+          <w:rStyle w:val="CommentTok"/>
+        </w:rPr>
+        <w:t>#&gt; 4 2</w:t>
+      </w:r>
+      <w:r>
+        <w:rPr>
+          <w:rStyle w:val="CommentTok"/>
+        </w:rPr>
+        <w:t>014-03-04 00:00:00  51.8  13.2     0 17325.</w:t>
+      </w:r>
+      <w:r>
+        <w:br/>
+      </w:r>
+      <w:r>
+        <w:rPr>
+          <w:rStyle w:val="CommentTok"/>
+        </w:rPr>
+        <w:t>#&gt; 5 2014-03-05 00:00:00  51.0  14.0     0 17408.</w:t>
+      </w:r>
+    </w:p>
+    <w:p>
+      <w:pPr>
+        <w:pStyle w:val="Heading2"/>
+      </w:pPr>
+      <w:bookmarkStart w:id="4" w:name="energy-data-modeling"/>
+      <w:r>
+        <w:t>Energy Data Modeling</w:t>
+      </w:r>
+      <w:bookmarkEnd w:id="4"/>
+    </w:p>
+    <w:p>
+      <w:pPr>
+        <w:pStyle w:val="FirstParagraph"/>
+      </w:pPr>
+      <w:r>
+        <w:t xml:space="preserve">The baseline and performance period dataframes can then be used for energy data modeling using one of the four modeling algorithms available </w:t>
+      </w:r>
+      <w:r>
+        <w:t>in nmecr:</w:t>
       </w:r>
     </w:p>
     <w:p>
@@ -176,7 +1192,13 @@
         </w:numPr>
       </w:pPr>
       <w:r>
-        <w:t>Management of high frequency, high volume data.</w:t>
+        <w:rPr>
+          <w:rStyle w:val="VerbatimChar"/>
+        </w:rPr>
+        <w:t>model_with_TOWT()*</w:t>
+      </w:r>
+      <w:r>
+        <w:t>: Time-of-Week &amp; Temperature and Time-Only algorithms</w:t>
       </w:r>
     </w:p>
     <w:p>
@@ -187,11 +1209,14 @@
         </w:numPr>
       </w:pPr>
       <w:r>
+        <w:rPr>
+          <w:rStyle w:val="VerbatimChar"/>
+        </w:rPr>
         <w:lastRenderedPageBreak/>
-        <w:t>Execution of advanced, state-of-the-art time-series da</w:t>
-      </w:r>
-      <w:r>
-        <w:t>ta modeling algorithms.</w:t>
+        <w:t>model_with_CP()</w:t>
+      </w:r>
+      <w:r>
+        <w:t>: 3-Parameter Heating, 3-Parameter Cooling, 4-Parameter, and 5-Parameter algorithms</w:t>
       </w:r>
     </w:p>
     <w:p>
@@ -202,7 +1227,13 @@
         </w:numPr>
       </w:pPr>
       <w:r>
-        <w:t>Comprehensive assessment of the validity of energy data models in specific applications.</w:t>
+        <w:rPr>
+          <w:rStyle w:val="VerbatimChar"/>
+        </w:rPr>
+        <w:t>model_with_SLR()</w:t>
+      </w:r>
+      <w:r>
+        <w:t>: Simple Linear Regression algorithm</w:t>
       </w:r>
     </w:p>
     <w:p>
@@ -213,1047 +1244,487 @@
         </w:numPr>
       </w:pPr>
       <w:r>
-        <w:t>Quantification of uncertainties and risks associated with the energy savings projections in accordance with ASHRAE Guideline 14.</w:t>
-      </w:r>
-    </w:p>
-    <w:p>
-      <w:pPr>
-        <w:pStyle w:val="Heading2"/>
-      </w:pPr>
-      <w:bookmarkStart w:id="2" w:name="data"/>
-      <w:r>
-        <w:t>Data</w:t>
-      </w:r>
-      <w:bookmarkEnd w:id="2"/>
+        <w:rPr>
+          <w:rStyle w:val="VerbatimChar"/>
+        </w:rPr>
+        <w:t>model_with_HDD_CDD()</w:t>
+      </w:r>
+      <w:r>
+        <w:t xml:space="preserve">: </w:t>
+      </w:r>
+      <w:r>
+        <w:t>Heating Degree Day only, Cooling Degree Day only, and a combination of Heating Degree Day and Cooling Degree Day algorithms</w:t>
+      </w:r>
     </w:p>
     <w:p>
       <w:pPr>
         <w:pStyle w:val="FirstParagraph"/>
       </w:pPr>
       <w:r>
-        <w:rPr>
-          <w:rStyle w:val="VerbatimChar"/>
-        </w:rPr>
-        <w:t>nmecr</w:t>
-      </w:r>
-      <w:r>
-        <w:t xml:space="preserve"> inc</w:t>
-      </w:r>
-      <w:r>
-        <w:t xml:space="preserve">ludes two datasets: </w:t>
-      </w:r>
-      <w:r>
-        <w:rPr>
-          <w:rStyle w:val="VerbatimChar"/>
-        </w:rPr>
-        <w:t>temp</w:t>
-      </w:r>
-      <w:r>
-        <w:t xml:space="preserve"> and </w:t>
-      </w:r>
-      <w:r>
-        <w:rPr>
-          <w:rStyle w:val="VerbatimChar"/>
-        </w:rPr>
-        <w:t>eload</w:t>
-      </w:r>
-      <w:r>
-        <w:t>. These contain three years (03/01/2012 - 02/28/2015) of outside air temperature data and energy use data from a commercial building in North America. Energy conservation measures were installed between 03/01/2013 and 02/2</w:t>
-      </w:r>
-      <w:r>
-        <w:t>8/2014 in this building and so, we will use the first year (03/01/2012 - 02/01/2013) as the pre-implementation dataset and the third year (03/01/2014 - 02/28/2015) as the post-implementation dataset.</w:t>
-      </w:r>
-    </w:p>
-    <w:p>
-      <w:pPr>
-        <w:pStyle w:val="SourceCode"/>
-      </w:pPr>
-      <w:r>
-        <w:rPr>
-          <w:rStyle w:val="CommentTok"/>
-        </w:rPr>
-        <w:t># Load data into an R session:</w:t>
-      </w:r>
-      <w:r>
-        <w:br/>
-      </w:r>
-      <w:r>
-        <w:br/>
-      </w:r>
-      <w:r>
-        <w:rPr>
-          <w:rStyle w:val="KeywordTok"/>
-        </w:rPr>
-        <w:t>data</w:t>
-      </w:r>
-      <w:r>
-        <w:rPr>
-          <w:rStyle w:val="NormalTok"/>
-        </w:rPr>
-        <w:t>(eload)</w:t>
-      </w:r>
-      <w:r>
-        <w:br/>
-      </w:r>
-      <w:r>
-        <w:rPr>
-          <w:rStyle w:val="KeywordTok"/>
-        </w:rPr>
-        <w:t>data</w:t>
-      </w:r>
-      <w:r>
-        <w:rPr>
-          <w:rStyle w:val="NormalTok"/>
-        </w:rPr>
-        <w:t>(temp)</w:t>
-      </w:r>
-    </w:p>
-    <w:p>
-      <w:pPr>
-        <w:pStyle w:val="FirstParagraph"/>
-      </w:pPr>
-      <w:r>
-        <w:rPr>
-          <w:rStyle w:val="VerbatimChar"/>
-        </w:rPr>
-        <w:t>e</w:t>
-      </w:r>
-      <w:r>
-        <w:rPr>
-          <w:rStyle w:val="VerbatimChar"/>
-        </w:rPr>
-        <w:t>load</w:t>
-      </w:r>
-      <w:r>
-        <w:t xml:space="preserve"> and </w:t>
-      </w:r>
-      <w:r>
-        <w:rPr>
-          <w:rStyle w:val="VerbatimChar"/>
-        </w:rPr>
-        <w:t>temp</w:t>
-      </w:r>
-      <w:r>
-        <w:t xml:space="preserve"> are data frames with the two variables each. When using </w:t>
-      </w:r>
-      <w:r>
-        <w:rPr>
-          <w:rStyle w:val="VerbatimChar"/>
-        </w:rPr>
-        <w:t>nmecr</w:t>
-      </w:r>
-      <w:r>
-        <w:t xml:space="preserve"> functions, ensure that the column headers of your datasets are the same as those shown below.</w:t>
-      </w:r>
-    </w:p>
-    <w:p>
-      <w:pPr>
-        <w:pStyle w:val="BodyText"/>
-      </w:pPr>
-      <w:r>
-        <w:t>Eload:</w:t>
-      </w:r>
-    </w:p>
-    <w:p>
-      <w:pPr>
-        <w:pStyle w:val="SourceCode"/>
-      </w:pPr>
-      <w:r>
-        <w:rPr>
-          <w:rStyle w:val="VerbatimChar"/>
-        </w:rPr>
-        <w:t>#&gt; # A tibble: 5 x 2</w:t>
-      </w:r>
-      <w:r>
-        <w:br/>
-      </w:r>
-      <w:r>
-        <w:rPr>
-          <w:rStyle w:val="VerbatimChar"/>
-        </w:rPr>
-        <w:t>#&gt;   time                 eload</w:t>
-      </w:r>
-      <w:r>
-        <w:br/>
-      </w:r>
-      <w:r>
-        <w:rPr>
-          <w:rStyle w:val="VerbatimChar"/>
-        </w:rPr>
-        <w:t xml:space="preserve">#&gt;   &lt;dttm&gt;               </w:t>
-      </w:r>
-      <w:r>
-        <w:rPr>
-          <w:rStyle w:val="VerbatimChar"/>
-        </w:rPr>
-        <w:t>&lt;dbl&gt;</w:t>
-      </w:r>
-      <w:r>
-        <w:br/>
-      </w:r>
-      <w:r>
-        <w:rPr>
-          <w:rStyle w:val="VerbatimChar"/>
-        </w:rPr>
-        <w:t>#&gt; 1 2012-03-01 00:00:00 21505.</w:t>
-      </w:r>
-      <w:r>
-        <w:br/>
-      </w:r>
-      <w:r>
-        <w:rPr>
-          <w:rStyle w:val="VerbatimChar"/>
-        </w:rPr>
-        <w:t>#&gt; 2 2012-03-02 00:00:00 20892.</w:t>
-      </w:r>
-      <w:r>
-        <w:br/>
-      </w:r>
-      <w:r>
-        <w:rPr>
-          <w:rStyle w:val="VerbatimChar"/>
-        </w:rPr>
-        <w:t>#&gt; 3 2012-03-03 00:00:00 20435.</w:t>
-      </w:r>
-      <w:r>
-        <w:br/>
-      </w:r>
-      <w:r>
-        <w:rPr>
-          <w:rStyle w:val="VerbatimChar"/>
-        </w:rPr>
-        <w:t>#&gt; 4 2012-03-04 00:00:00 15660.</w:t>
-      </w:r>
-      <w:r>
-        <w:br/>
-      </w:r>
-      <w:r>
-        <w:rPr>
-          <w:rStyle w:val="VerbatimChar"/>
-        </w:rPr>
-        <w:t>#&gt; 5 2012-03-05 00:00:00 15864.</w:t>
-      </w:r>
-    </w:p>
-    <w:p>
-      <w:pPr>
-        <w:pStyle w:val="FirstParagraph"/>
-      </w:pPr>
-      <w:r>
-        <w:t>Temp:</w:t>
-      </w:r>
-    </w:p>
-    <w:p>
-      <w:pPr>
-        <w:pStyle w:val="SourceCode"/>
-      </w:pPr>
-      <w:r>
-        <w:rPr>
-          <w:rStyle w:val="VerbatimChar"/>
-        </w:rPr>
-        <w:t>#&gt; # A tibble: 5 x 2</w:t>
-      </w:r>
-      <w:r>
-        <w:br/>
-      </w:r>
-      <w:r>
-        <w:rPr>
-          <w:rStyle w:val="VerbatimChar"/>
-        </w:rPr>
-        <w:t>#&gt;   time                 temp</w:t>
-      </w:r>
-      <w:r>
-        <w:br/>
-      </w:r>
-      <w:r>
-        <w:rPr>
-          <w:rStyle w:val="VerbatimChar"/>
-        </w:rPr>
-        <w:t>#&gt;   &lt;dttm&gt;              &lt;dbl&gt;</w:t>
-      </w:r>
-      <w:r>
-        <w:br/>
-      </w:r>
-      <w:r>
-        <w:rPr>
-          <w:rStyle w:val="VerbatimChar"/>
-        </w:rPr>
-        <w:t>#</w:t>
-      </w:r>
-      <w:r>
-        <w:rPr>
-          <w:rStyle w:val="VerbatimChar"/>
-        </w:rPr>
-        <w:t>&gt; 1 2012-03-01 00:00:00  38.4</w:t>
-      </w:r>
-      <w:r>
-        <w:br/>
-      </w:r>
-      <w:r>
-        <w:rPr>
-          <w:rStyle w:val="VerbatimChar"/>
-        </w:rPr>
-        <w:t>#&gt; 2 2012-03-02 00:00:00  39.9</w:t>
-      </w:r>
-      <w:r>
-        <w:br/>
-      </w:r>
-      <w:r>
-        <w:rPr>
-          <w:rStyle w:val="VerbatimChar"/>
-        </w:rPr>
-        <w:t>#&gt; 3 2012-03-03 00:00:00  43.0</w:t>
-      </w:r>
-      <w:r>
-        <w:br/>
-      </w:r>
-      <w:r>
-        <w:rPr>
-          <w:rStyle w:val="VerbatimChar"/>
-        </w:rPr>
-        <w:t>#&gt; 4 2012-03-04 00:00:00  49.7</w:t>
-      </w:r>
-      <w:r>
-        <w:br/>
-      </w:r>
-      <w:r>
-        <w:rPr>
-          <w:rStyle w:val="VerbatimChar"/>
-        </w:rPr>
-        <w:t>#&gt; 5 2012-03-05 00:00:00  48.3</w:t>
-      </w:r>
-    </w:p>
-    <w:p>
-      <w:pPr>
-        <w:pStyle w:val="Heading2"/>
-      </w:pPr>
-      <w:bookmarkStart w:id="3" w:name="Xf9bae63a10e1e685d2f61fde7d48d035c7b6917"/>
-      <w:r>
-        <w:lastRenderedPageBreak/>
-        <w:t>Baseline and Performance Period Dataframes for Modeling</w:t>
-      </w:r>
-      <w:bookmarkEnd w:id="3"/>
-    </w:p>
-    <w:p>
-      <w:pPr>
-        <w:pStyle w:val="FirstParagraph"/>
-      </w:pPr>
-      <w:r>
-        <w:rPr>
-          <w:rStyle w:val="VerbatimChar"/>
-        </w:rPr>
-        <w:t>create_dataframe()</w:t>
-      </w:r>
-      <w:r>
-        <w:t xml:space="preserve"> combines the </w:t>
-      </w:r>
-      <w:r>
-        <w:rPr>
-          <w:rStyle w:val="VerbatimChar"/>
-        </w:rPr>
-        <w:t>eload</w:t>
-      </w:r>
-      <w:r>
-        <w:t xml:space="preserve"> and </w:t>
-      </w:r>
-      <w:r>
-        <w:rPr>
-          <w:rStyle w:val="VerbatimChar"/>
-        </w:rPr>
-        <w:t>temp</w:t>
-      </w:r>
-      <w:r>
-        <w:t xml:space="preserve"> dataframes into one, filters by the specified start and end dates, and aggregates to an hourly, daily, or a monthly data interval. If an operating mode d</w:t>
-      </w:r>
-      <w:r>
-        <w:t xml:space="preserve">ataframe is supplied, </w:t>
-      </w:r>
-      <w:r>
-        <w:rPr>
-          <w:rStyle w:val="VerbatimChar"/>
-        </w:rPr>
-        <w:t>create_dataframe</w:t>
-      </w:r>
-      <w:r>
-        <w:t xml:space="preserve"> creates a list with two objects: dataframe, operating_mode_data.</w:t>
-      </w:r>
-    </w:p>
-    <w:p>
-      <w:pPr>
-        <w:pStyle w:val="SourceCode"/>
-      </w:pPr>
-      <w:r>
-        <w:br/>
-      </w:r>
-      <w:r>
-        <w:rPr>
-          <w:rStyle w:val="CommentTok"/>
-        </w:rPr>
-        <w:t># Baseline Dataframe</w:t>
-      </w:r>
-      <w:r>
-        <w:br/>
-      </w:r>
-      <w:r>
-        <w:br/>
-      </w:r>
-      <w:r>
-        <w:rPr>
-          <w:rStyle w:val="NormalTok"/>
-        </w:rPr>
-        <w:t>baseline_df &lt;-</w:t>
-      </w:r>
-      <w:r>
-        <w:rPr>
-          <w:rStyle w:val="StringTok"/>
-        </w:rPr>
-        <w:t xml:space="preserve"> </w:t>
-      </w:r>
-      <w:r>
-        <w:rPr>
-          <w:rStyle w:val="KeywordTok"/>
-        </w:rPr>
-        <w:t>create_dataframe</w:t>
-      </w:r>
-      <w:r>
-        <w:rPr>
-          <w:rStyle w:val="NormalTok"/>
-        </w:rPr>
-        <w:t>(</w:t>
-      </w:r>
-      <w:r>
-        <w:rPr>
-          <w:rStyle w:val="DataTypeTok"/>
-        </w:rPr>
-        <w:t>eload_data =</w:t>
-      </w:r>
-      <w:r>
-        <w:rPr>
-          <w:rStyle w:val="NormalTok"/>
-        </w:rPr>
-        <w:t xml:space="preserve"> eload, </w:t>
-      </w:r>
-      <w:r>
-        <w:rPr>
-          <w:rStyle w:val="DataTypeTok"/>
-        </w:rPr>
-        <w:t>temp_data =</w:t>
-      </w:r>
-      <w:r>
-        <w:rPr>
-          <w:rStyle w:val="NormalTok"/>
-        </w:rPr>
-        <w:t xml:space="preserve"> temp, </w:t>
-      </w:r>
-      <w:r>
-        <w:br/>
-      </w:r>
-      <w:r>
-        <w:rPr>
-          <w:rStyle w:val="NormalTok"/>
-        </w:rPr>
-        <w:t xml:space="preserve">                                </w:t>
-      </w:r>
-      <w:r>
-        <w:rPr>
-          <w:rStyle w:val="DataTypeTok"/>
-        </w:rPr>
-        <w:t>start_date =</w:t>
-      </w:r>
-      <w:r>
-        <w:rPr>
-          <w:rStyle w:val="NormalTok"/>
-        </w:rPr>
-        <w:t xml:space="preserve"> </w:t>
-      </w:r>
-      <w:r>
-        <w:rPr>
-          <w:rStyle w:val="StringTok"/>
-        </w:rPr>
-        <w:t>"03/01/2012 00:00"</w:t>
-      </w:r>
-      <w:r>
-        <w:rPr>
-          <w:rStyle w:val="NormalTok"/>
-        </w:rPr>
-        <w:t xml:space="preserve">, </w:t>
-      </w:r>
-      <w:r>
-        <w:br/>
-      </w:r>
-      <w:r>
-        <w:rPr>
-          <w:rStyle w:val="NormalTok"/>
-        </w:rPr>
-        <w:t xml:space="preserve">                                </w:t>
-      </w:r>
-      <w:r>
-        <w:rPr>
-          <w:rStyle w:val="DataTypeTok"/>
-        </w:rPr>
-        <w:t>end_date =</w:t>
-      </w:r>
-      <w:r>
-        <w:rPr>
-          <w:rStyle w:val="NormalTok"/>
-        </w:rPr>
-        <w:t xml:space="preserve"> </w:t>
-      </w:r>
-      <w:r>
-        <w:rPr>
-          <w:rStyle w:val="StringTok"/>
-        </w:rPr>
-        <w:t>"02/28/2013 23:59"</w:t>
-      </w:r>
-      <w:r>
-        <w:rPr>
-          <w:rStyle w:val="NormalTok"/>
-        </w:rPr>
-        <w:t xml:space="preserve">, </w:t>
-      </w:r>
-      <w:r>
-        <w:br/>
-      </w:r>
-      <w:r>
-        <w:rPr>
-          <w:rStyle w:val="NormalTok"/>
-        </w:rPr>
-        <w:t xml:space="preserve">                                </w:t>
-      </w:r>
-      <w:r>
-        <w:rPr>
-          <w:rStyle w:val="DataTypeTok"/>
-        </w:rPr>
-        <w:t>convert_to_data_interval =</w:t>
-      </w:r>
-      <w:r>
-        <w:rPr>
-          <w:rStyle w:val="NormalTok"/>
-        </w:rPr>
-        <w:t xml:space="preserve"> </w:t>
-      </w:r>
-      <w:r>
-        <w:rPr>
-          <w:rStyle w:val="StringTok"/>
-        </w:rPr>
-        <w:t>"Daily"</w:t>
-      </w:r>
-      <w:r>
-        <w:rPr>
-          <w:rStyle w:val="NormalTok"/>
-        </w:rPr>
-        <w:t>)</w:t>
-      </w:r>
-      <w:r>
-        <w:br/>
-      </w:r>
-      <w:r>
-        <w:br/>
-      </w:r>
-      <w:r>
-        <w:rPr>
-          <w:rStyle w:val="KeywordTok"/>
-        </w:rPr>
-        <w:t>head</w:t>
-      </w:r>
-      <w:r>
-        <w:rPr>
-          <w:rStyle w:val="NormalTok"/>
-        </w:rPr>
-        <w:t>(baseline_df</w:t>
-      </w:r>
-      <w:r>
-        <w:rPr>
-          <w:rStyle w:val="OperatorTok"/>
-        </w:rPr>
-        <w:t>$</w:t>
-      </w:r>
-      <w:r>
-        <w:rPr>
-          <w:rStyle w:val="NormalTok"/>
-        </w:rPr>
-        <w:t xml:space="preserve">dataframe, </w:t>
-      </w:r>
-      <w:r>
-        <w:rPr>
-          <w:rStyle w:val="DecValTok"/>
-        </w:rPr>
-        <w:t>5</w:t>
-      </w:r>
-      <w:r>
-        <w:rPr>
-          <w:rStyle w:val="NormalTok"/>
-        </w:rPr>
-        <w:t>)</w:t>
-      </w:r>
-      <w:r>
-        <w:br/>
-      </w:r>
-      <w:r>
-        <w:rPr>
-          <w:rStyle w:val="CommentTok"/>
-        </w:rPr>
-        <w:t>#&gt; # A tibble: 5 x 5</w:t>
-      </w:r>
-      <w:r>
-        <w:br/>
-      </w:r>
-      <w:r>
-        <w:rPr>
-          <w:rStyle w:val="CommentTok"/>
-        </w:rPr>
-        <w:t xml:space="preserve">#&gt;   </w:t>
-      </w:r>
-      <w:r>
-        <w:rPr>
-          <w:rStyle w:val="CommentTok"/>
-        </w:rPr>
-        <w:t>time                 temp   HDD   CDD  eload</w:t>
-      </w:r>
-      <w:r>
-        <w:br/>
-      </w:r>
-      <w:r>
-        <w:rPr>
-          <w:rStyle w:val="CommentTok"/>
-        </w:rPr>
-        <w:t>#&gt;   &lt;dttm&gt;              &lt;dbl&gt; &lt;dbl&gt; &lt;dbl&gt;  &lt;dbl&gt;</w:t>
-      </w:r>
-      <w:r>
-        <w:br/>
-      </w:r>
-      <w:r>
-        <w:rPr>
-          <w:rStyle w:val="CommentTok"/>
-        </w:rPr>
-        <w:t>#&gt; 1 2012-03-01 00:00:00  38.4  26.6     0 21505.</w:t>
-      </w:r>
-      <w:r>
-        <w:br/>
-      </w:r>
-      <w:r>
-        <w:rPr>
-          <w:rStyle w:val="CommentTok"/>
-        </w:rPr>
-        <w:t>#&gt; 2 2012-03-02 00:00:00  39.9  25.1     0 20892.</w:t>
-      </w:r>
-      <w:r>
-        <w:br/>
-      </w:r>
-      <w:r>
-        <w:rPr>
-          <w:rStyle w:val="CommentTok"/>
-        </w:rPr>
-        <w:t>#&gt; 3 2012-03-03 00:00:00  43.0  22.0     0 20435.</w:t>
-      </w:r>
-      <w:r>
-        <w:br/>
-      </w:r>
-      <w:r>
-        <w:rPr>
-          <w:rStyle w:val="CommentTok"/>
-        </w:rPr>
-        <w:t>#&gt; 4 2012-0</w:t>
-      </w:r>
-      <w:r>
-        <w:rPr>
-          <w:rStyle w:val="CommentTok"/>
-        </w:rPr>
-        <w:t>3-04 00:00:00  49.7  15.3     0 15660.</w:t>
-      </w:r>
-      <w:r>
-        <w:br/>
-      </w:r>
-      <w:r>
-        <w:rPr>
-          <w:rStyle w:val="CommentTok"/>
-        </w:rPr>
-        <w:t>#&gt; 5 2012-03-05 00:00:00  48.3  16.7     0 15864.</w:t>
-      </w:r>
-    </w:p>
-    <w:p>
-      <w:pPr>
-        <w:pStyle w:val="SourceCode"/>
-      </w:pPr>
-      <w:r>
-        <w:br/>
-      </w:r>
-      <w:r>
-        <w:rPr>
-          <w:rStyle w:val="CommentTok"/>
-        </w:rPr>
-        <w:t># Performance Period Dataframe</w:t>
-      </w:r>
-      <w:r>
-        <w:br/>
-      </w:r>
-      <w:r>
-        <w:br/>
-      </w:r>
-      <w:r>
-        <w:rPr>
-          <w:rStyle w:val="NormalTok"/>
-        </w:rPr>
-        <w:t>performance_df &lt;-</w:t>
-      </w:r>
-      <w:r>
-        <w:rPr>
-          <w:rStyle w:val="StringTok"/>
-        </w:rPr>
-        <w:t xml:space="preserve"> </w:t>
-      </w:r>
-      <w:r>
-        <w:rPr>
-          <w:rStyle w:val="KeywordTok"/>
-        </w:rPr>
-        <w:t>create_dataframe</w:t>
-      </w:r>
-      <w:r>
-        <w:rPr>
-          <w:rStyle w:val="NormalTok"/>
-        </w:rPr>
-        <w:t>(</w:t>
-      </w:r>
-      <w:r>
-        <w:rPr>
-          <w:rStyle w:val="DataTypeTok"/>
-        </w:rPr>
-        <w:t>eload_data =</w:t>
-      </w:r>
-      <w:r>
-        <w:rPr>
-          <w:rStyle w:val="NormalTok"/>
-        </w:rPr>
-        <w:t xml:space="preserve"> eload, </w:t>
-      </w:r>
-      <w:r>
-        <w:rPr>
-          <w:rStyle w:val="DataTypeTok"/>
-        </w:rPr>
-        <w:t>temp_data =</w:t>
-      </w:r>
-      <w:r>
-        <w:rPr>
-          <w:rStyle w:val="NormalTok"/>
-        </w:rPr>
-        <w:t xml:space="preserve"> temp, </w:t>
-      </w:r>
-      <w:r>
-        <w:br/>
-      </w:r>
-      <w:r>
-        <w:rPr>
-          <w:rStyle w:val="NormalTok"/>
-        </w:rPr>
-        <w:t xml:space="preserve">                                   </w:t>
-      </w:r>
-      <w:r>
-        <w:rPr>
-          <w:rStyle w:val="DataTypeTok"/>
-        </w:rPr>
-        <w:t>start_date =</w:t>
-      </w:r>
-      <w:r>
-        <w:rPr>
-          <w:rStyle w:val="NormalTok"/>
-        </w:rPr>
-        <w:t xml:space="preserve"> </w:t>
-      </w:r>
-      <w:r>
-        <w:rPr>
-          <w:rStyle w:val="StringTok"/>
-        </w:rPr>
-        <w:t xml:space="preserve">"03/01/2014 </w:t>
-      </w:r>
-      <w:r>
-        <w:rPr>
-          <w:rStyle w:val="StringTok"/>
-        </w:rPr>
-        <w:t>00:00"</w:t>
-      </w:r>
-      <w:r>
-        <w:rPr>
-          <w:rStyle w:val="NormalTok"/>
-        </w:rPr>
-        <w:t xml:space="preserve">, </w:t>
-      </w:r>
-      <w:r>
-        <w:br/>
-      </w:r>
-      <w:r>
-        <w:rPr>
-          <w:rStyle w:val="NormalTok"/>
-        </w:rPr>
-        <w:t xml:space="preserve">                                   </w:t>
-      </w:r>
-      <w:r>
-        <w:rPr>
-          <w:rStyle w:val="DataTypeTok"/>
-        </w:rPr>
-        <w:t>end_date =</w:t>
-      </w:r>
-      <w:r>
-        <w:rPr>
-          <w:rStyle w:val="NormalTok"/>
-        </w:rPr>
-        <w:t xml:space="preserve"> </w:t>
-      </w:r>
-      <w:r>
-        <w:rPr>
-          <w:rStyle w:val="StringTok"/>
-        </w:rPr>
-        <w:t>"02/28/2015 23:59"</w:t>
-      </w:r>
-      <w:r>
-        <w:rPr>
-          <w:rStyle w:val="NormalTok"/>
-        </w:rPr>
-        <w:t xml:space="preserve">, </w:t>
-      </w:r>
-      <w:r>
-        <w:br/>
-      </w:r>
-      <w:r>
-        <w:rPr>
-          <w:rStyle w:val="NormalTok"/>
-        </w:rPr>
-        <w:t xml:space="preserve">                                   </w:t>
-      </w:r>
-      <w:r>
-        <w:rPr>
-          <w:rStyle w:val="DataTypeTok"/>
-        </w:rPr>
-        <w:t>convert_to_data_interval =</w:t>
-      </w:r>
-      <w:r>
-        <w:rPr>
-          <w:rStyle w:val="NormalTok"/>
-        </w:rPr>
-        <w:t xml:space="preserve"> </w:t>
-      </w:r>
-      <w:r>
-        <w:rPr>
-          <w:rStyle w:val="StringTok"/>
-        </w:rPr>
-        <w:t>"Daily"</w:t>
-      </w:r>
-      <w:r>
-        <w:rPr>
-          <w:rStyle w:val="NormalTok"/>
-        </w:rPr>
-        <w:t>)</w:t>
-      </w:r>
-      <w:r>
-        <w:br/>
-      </w:r>
-      <w:r>
-        <w:br/>
-      </w:r>
-      <w:r>
-        <w:rPr>
-          <w:rStyle w:val="KeywordTok"/>
-        </w:rPr>
-        <w:t>head</w:t>
-      </w:r>
-      <w:r>
-        <w:rPr>
-          <w:rStyle w:val="NormalTok"/>
-        </w:rPr>
-        <w:t>(performance_df</w:t>
-      </w:r>
-      <w:r>
-        <w:rPr>
-          <w:rStyle w:val="OperatorTok"/>
-        </w:rPr>
-        <w:t>$</w:t>
-      </w:r>
-      <w:r>
-        <w:rPr>
-          <w:rStyle w:val="NormalTok"/>
-        </w:rPr>
-        <w:t xml:space="preserve">dataframe, </w:t>
-      </w:r>
-      <w:r>
-        <w:rPr>
-          <w:rStyle w:val="DecValTok"/>
-        </w:rPr>
-        <w:t>5</w:t>
-      </w:r>
-      <w:r>
-        <w:rPr>
-          <w:rStyle w:val="NormalTok"/>
-        </w:rPr>
-        <w:t>)</w:t>
-      </w:r>
-      <w:r>
-        <w:br/>
-      </w:r>
-      <w:r>
-        <w:rPr>
-          <w:rStyle w:val="CommentTok"/>
-        </w:rPr>
-        <w:t>#&gt; # A tibble: 5 x 5</w:t>
-      </w:r>
-      <w:r>
-        <w:br/>
-      </w:r>
-      <w:r>
-        <w:rPr>
-          <w:rStyle w:val="CommentTok"/>
-        </w:rPr>
-        <w:t>#&gt;   time                 temp   HDD   CDD  eload</w:t>
-      </w:r>
-      <w:r>
-        <w:br/>
-      </w:r>
-      <w:r>
-        <w:rPr>
-          <w:rStyle w:val="CommentTok"/>
-        </w:rPr>
-        <w:t>#&gt;   &lt;dttm&gt;              &lt;dbl&gt; &lt;dbl&gt; &lt;dbl&gt;  &lt;dbl&gt;</w:t>
-      </w:r>
-      <w:r>
-        <w:br/>
-      </w:r>
-      <w:r>
-        <w:rPr>
-          <w:rStyle w:val="CommentTok"/>
-        </w:rPr>
-        <w:t>#&gt; 1 2014-03-01 00:00:00  50.0  15.0     0 15989.</w:t>
-      </w:r>
-      <w:r>
-        <w:br/>
-      </w:r>
-      <w:r>
-        <w:rPr>
-          <w:rStyle w:val="CommentTok"/>
-        </w:rPr>
-        <w:t>#&gt; 2 2014-03-02 00:00:00  43.5  21.5     0 16033.</w:t>
-      </w:r>
-      <w:r>
-        <w:br/>
-      </w:r>
-      <w:r>
-        <w:rPr>
-          <w:rStyle w:val="CommentTok"/>
-        </w:rPr>
-        <w:t xml:space="preserve">#&gt; 3 2014-03-03 00:00:00  41.8  23.2     0 16938 </w:t>
-      </w:r>
-      <w:r>
-        <w:br/>
-      </w:r>
-      <w:r>
-        <w:rPr>
-          <w:rStyle w:val="CommentTok"/>
-        </w:rPr>
-        <w:t>#&gt; 4 2</w:t>
-      </w:r>
-      <w:r>
-        <w:rPr>
-          <w:rStyle w:val="CommentTok"/>
-        </w:rPr>
-        <w:t>014-03-04 00:00:00  51.8  13.2     0 17325.</w:t>
-      </w:r>
-      <w:r>
-        <w:br/>
-      </w:r>
-      <w:r>
-        <w:rPr>
-          <w:rStyle w:val="CommentTok"/>
-        </w:rPr>
-        <w:t>#&gt; 5 2014-03-05 00:00:00  51.0  14.0     0 17408.</w:t>
-      </w:r>
-    </w:p>
-    <w:p>
-      <w:pPr>
-        <w:pStyle w:val="Heading2"/>
-      </w:pPr>
-      <w:bookmarkStart w:id="4" w:name="energy-data-modeling"/>
-      <w:r>
-        <w:t>Energy Data Modeling</w:t>
-      </w:r>
-      <w:bookmarkEnd w:id="4"/>
-    </w:p>
-    <w:p>
-      <w:pPr>
-        <w:pStyle w:val="FirstParagraph"/>
-      </w:pPr>
-      <w:r>
-        <w:t xml:space="preserve">The baseline and performance period dataframes can then be used for energy data modeling using one of the four modeling algorithms available </w:t>
-      </w:r>
-      <w:r>
-        <w:t>in nmecr:</w:t>
-      </w:r>
-    </w:p>
-    <w:p>
-      <w:pPr>
+        <w:t>The common arguments for these four algorithms are:</w:t>
+      </w:r>
+    </w:p>
+    <w:p>
+      <w:pPr>
+        <w:pStyle w:val="Compact"/>
         <w:numPr>
           <w:ilvl w:val="0"/>
           <w:numId w:val="5"/>
         </w:numPr>
       </w:pPr>
       <w:r>
+        <w:t xml:space="preserve">training_list (output from </w:t>
+      </w:r>
+      <w:r>
         <w:rPr>
           <w:rStyle w:val="VerbatimChar"/>
         </w:rPr>
-        <w:t>model_with_TOWT()*</w:t>
-      </w:r>
-      <w:r>
-        <w:t>: Time-of-Week &amp; Temperature and Time-Only algorithms</w:t>
-      </w:r>
-    </w:p>
-    <w:p>
-      <w:pPr>
+        <w:t>create_dataframe()</w:t>
+      </w:r>
+      <w:r>
+        <w:t>)</w:t>
+      </w:r>
+    </w:p>
+    <w:p>
+      <w:pPr>
+        <w:pStyle w:val="Compact"/>
         <w:numPr>
           <w:ilvl w:val="0"/>
           <w:numId w:val="5"/>
         </w:numPr>
       </w:pPr>
       <w:r>
+        <w:t>model_input_options (see below)</w:t>
+      </w:r>
+    </w:p>
+    <w:p>
+      <w:pPr>
+        <w:pStyle w:val="FirstParagraph"/>
+      </w:pPr>
+      <w:r>
         <w:rPr>
           <w:rStyle w:val="VerbatimChar"/>
         </w:rPr>
-        <w:lastRenderedPageBreak/>
-        <w:t>model_with_CP()</w:t>
-      </w:r>
-      <w:r>
-        <w:t>: 3-Parameter Heating, 3-Parameter Cooling, 4-Parameter, and 5-Parameter algorithms</w:t>
-      </w:r>
-    </w:p>
-    <w:p>
-      <w:pPr>
-        <w:numPr>
-          <w:ilvl w:val="0"/>
-          <w:numId w:val="5"/>
-        </w:numPr>
-      </w:pPr>
+        <w:t>*</w:t>
+      </w:r>
       <w:r>
         <w:rPr>
           <w:rStyle w:val="VerbatimChar"/>
         </w:rPr>
-        <w:t>model_with_SLR()</w:t>
-      </w:r>
-      <w:r>
-        <w:t>: Simple Linear Regression algorithm</w:t>
-      </w:r>
-    </w:p>
-    <w:p>
-      <w:pPr>
-        <w:numPr>
-          <w:ilvl w:val="0"/>
-          <w:numId w:val="5"/>
-        </w:numPr>
-      </w:pPr>
+        <w:t>model_with_TOWT()</w:t>
+      </w:r>
+      <w:r>
+        <w:t xml:space="preserve"> has an additional argument (prediction_list) for creating data models and predictions together.</w:t>
+      </w:r>
+    </w:p>
+    <w:p>
+      <w:pPr>
+        <w:pStyle w:val="Heading3"/>
+      </w:pPr>
+      <w:bookmarkStart w:id="5" w:name="model_input_options"/>
+      <w:r>
+        <w:t>model_input_options()</w:t>
+      </w:r>
+      <w:bookmarkEnd w:id="5"/>
+    </w:p>
+    <w:p>
+      <w:pPr>
+        <w:pStyle w:val="FirstParagraph"/>
+      </w:pPr>
+      <w:r>
+        <w:t xml:space="preserve">The four modeling algorithms have many specifications in common that can be specified using the </w:t>
+      </w:r>
       <w:r>
         <w:rPr>
           <w:rStyle w:val="VerbatimChar"/>
         </w:rPr>
-        <w:t>model_with_HDD_CDD()</w:t>
-      </w:r>
-      <w:r>
-        <w:t xml:space="preserve">: </w:t>
-      </w:r>
-      <w:r>
-        <w:t>Heating Degree Day only, Cooling Degree Day only, and a combination of Heating Degree Day and Cooling Degree Day algorithms</w:t>
+        <w:t>assign_model_inputs()</w:t>
+      </w:r>
+      <w:r>
+        <w:t xml:space="preserve"> fu</w:t>
+      </w:r>
+      <w:r>
+        <w:t>nction. The following code chunk shows the default values for these model inputs</w:t>
+      </w:r>
+    </w:p>
+    <w:p>
+      <w:pPr>
+        <w:pStyle w:val="SourceCode"/>
+      </w:pPr>
+      <w:r>
+        <w:br/>
+      </w:r>
+      <w:r>
+        <w:rPr>
+          <w:rStyle w:val="NormalTok"/>
+        </w:rPr>
+        <w:t>model_input_options &lt;-</w:t>
+      </w:r>
+      <w:r>
+        <w:rPr>
+          <w:rStyle w:val="StringTok"/>
+        </w:rPr>
+        <w:t xml:space="preserve"> </w:t>
+      </w:r>
+      <w:r>
+        <w:rPr>
+          <w:rStyle w:val="KeywordTok"/>
+        </w:rPr>
+        <w:t>assign_model_inputs</w:t>
+      </w:r>
+      <w:r>
+        <w:rPr>
+          <w:rStyle w:val="NormalTok"/>
+        </w:rPr>
+        <w:t>(</w:t>
+      </w:r>
+      <w:r>
+        <w:rPr>
+          <w:rStyle w:val="DataTypeTok"/>
+        </w:rPr>
+        <w:t>timescale_days =</w:t>
+      </w:r>
+      <w:r>
+        <w:rPr>
+          <w:rStyle w:val="NormalTok"/>
+        </w:rPr>
+        <w:t xml:space="preserve"> </w:t>
+      </w:r>
+      <w:r>
+        <w:rPr>
+          <w:rStyle w:val="OtherTok"/>
+        </w:rPr>
+        <w:t>NULL</w:t>
+      </w:r>
+      <w:r>
+        <w:rPr>
+          <w:rStyle w:val="NormalTok"/>
+        </w:rPr>
+        <w:t xml:space="preserve">, </w:t>
+      </w:r>
+      <w:r>
+        <w:rPr>
+          <w:rStyle w:val="DataTypeTok"/>
+        </w:rPr>
+        <w:t>interval_minutes =</w:t>
+      </w:r>
+      <w:r>
+        <w:rPr>
+          <w:rStyle w:val="NormalTok"/>
+        </w:rPr>
+        <w:t xml:space="preserve"> </w:t>
+      </w:r>
+      <w:r>
+        <w:rPr>
+          <w:rStyle w:val="DecValTok"/>
+        </w:rPr>
+        <w:t>15</w:t>
+      </w:r>
+      <w:r>
+        <w:rPr>
+          <w:rStyle w:val="NormalTok"/>
+        </w:rPr>
+        <w:t xml:space="preserve">, </w:t>
+      </w:r>
+      <w:r>
+        <w:br/>
+      </w:r>
+      <w:r>
+        <w:rPr>
+          <w:rStyle w:val="NormalTok"/>
+        </w:rPr>
+        <w:t xml:space="preserve">                                           </w:t>
+      </w:r>
+      <w:r>
+        <w:rPr>
+          <w:rStyle w:val="DataTypeTok"/>
+        </w:rPr>
+        <w:t>has_temp_knots_defined =</w:t>
+      </w:r>
+      <w:r>
+        <w:rPr>
+          <w:rStyle w:val="NormalTok"/>
+        </w:rPr>
+        <w:t xml:space="preserve"> </w:t>
+      </w:r>
+      <w:r>
+        <w:rPr>
+          <w:rStyle w:val="OtherTok"/>
+        </w:rPr>
+        <w:t>FALSE</w:t>
+      </w:r>
+      <w:r>
+        <w:rPr>
+          <w:rStyle w:val="NormalTok"/>
+        </w:rPr>
+        <w:t xml:space="preserve">, </w:t>
+      </w:r>
+      <w:r>
+        <w:br/>
+      </w:r>
+      <w:r>
+        <w:rPr>
+          <w:rStyle w:val="NormalTok"/>
+        </w:rPr>
+        <w:t xml:space="preserve">        </w:t>
+      </w:r>
+      <w:r>
+        <w:rPr>
+          <w:rStyle w:val="NormalTok"/>
+        </w:rPr>
+        <w:t xml:space="preserve">                                   </w:t>
+      </w:r>
+      <w:r>
+        <w:rPr>
+          <w:rStyle w:val="DataTypeTok"/>
+        </w:rPr>
+        <w:t>equal_temp_segment_points =</w:t>
+      </w:r>
+      <w:r>
+        <w:rPr>
+          <w:rStyle w:val="NormalTok"/>
+        </w:rPr>
+        <w:t xml:space="preserve"> </w:t>
+      </w:r>
+      <w:r>
+        <w:rPr>
+          <w:rStyle w:val="OtherTok"/>
+        </w:rPr>
+        <w:t>TRUE</w:t>
+      </w:r>
+      <w:r>
+        <w:rPr>
+          <w:rStyle w:val="NormalTok"/>
+        </w:rPr>
+        <w:t>,</w:t>
+      </w:r>
+      <w:r>
+        <w:br/>
+      </w:r>
+      <w:r>
+        <w:rPr>
+          <w:rStyle w:val="NormalTok"/>
+        </w:rPr>
+        <w:t xml:space="preserve">                                           </w:t>
+      </w:r>
+      <w:r>
+        <w:rPr>
+          <w:rStyle w:val="DataTypeTok"/>
+        </w:rPr>
+        <w:t>temp_segments_numeric =</w:t>
+      </w:r>
+      <w:r>
+        <w:rPr>
+          <w:rStyle w:val="NormalTok"/>
+        </w:rPr>
+        <w:t xml:space="preserve"> </w:t>
+      </w:r>
+      <w:r>
+        <w:rPr>
+          <w:rStyle w:val="DecValTok"/>
+        </w:rPr>
+        <w:t>6</w:t>
+      </w:r>
+      <w:r>
+        <w:rPr>
+          <w:rStyle w:val="NormalTok"/>
+        </w:rPr>
+        <w:t xml:space="preserve">, </w:t>
+      </w:r>
+      <w:r>
+        <w:br/>
+      </w:r>
+      <w:r>
+        <w:rPr>
+          <w:rStyle w:val="NormalTok"/>
+        </w:rPr>
+        <w:t xml:space="preserve">                                           </w:t>
+      </w:r>
+      <w:r>
+        <w:rPr>
+          <w:rStyle w:val="DataTypeTok"/>
+        </w:rPr>
+        <w:t>temp_knots_value =</w:t>
+      </w:r>
+      <w:r>
+        <w:rPr>
+          <w:rStyle w:val="NormalTok"/>
+        </w:rPr>
+        <w:t xml:space="preserve"> </w:t>
+      </w:r>
+      <w:r>
+        <w:rPr>
+          <w:rStyle w:val="KeywordTok"/>
+        </w:rPr>
+        <w:t>c</w:t>
+      </w:r>
+      <w:r>
+        <w:rPr>
+          <w:rStyle w:val="NormalTok"/>
+        </w:rPr>
+        <w:t>(</w:t>
+      </w:r>
+      <w:r>
+        <w:rPr>
+          <w:rStyle w:val="DecValTok"/>
+        </w:rPr>
+        <w:t>40</w:t>
+      </w:r>
+      <w:r>
+        <w:rPr>
+          <w:rStyle w:val="NormalTok"/>
+        </w:rPr>
+        <w:t xml:space="preserve">, </w:t>
+      </w:r>
+      <w:r>
+        <w:rPr>
+          <w:rStyle w:val="DecValTok"/>
+        </w:rPr>
+        <w:t>45</w:t>
+      </w:r>
+      <w:r>
+        <w:rPr>
+          <w:rStyle w:val="NormalTok"/>
+        </w:rPr>
+        <w:t xml:space="preserve">, </w:t>
+      </w:r>
+      <w:r>
+        <w:rPr>
+          <w:rStyle w:val="DecValTok"/>
+        </w:rPr>
+        <w:t>50</w:t>
+      </w:r>
+      <w:r>
+        <w:rPr>
+          <w:rStyle w:val="NormalTok"/>
+        </w:rPr>
+        <w:t xml:space="preserve">, </w:t>
+      </w:r>
+      <w:r>
+        <w:rPr>
+          <w:rStyle w:val="DecValTok"/>
+        </w:rPr>
+        <w:t>60</w:t>
+      </w:r>
+      <w:r>
+        <w:rPr>
+          <w:rStyle w:val="NormalTok"/>
+        </w:rPr>
+        <w:t xml:space="preserve">, </w:t>
+      </w:r>
+      <w:r>
+        <w:rPr>
+          <w:rStyle w:val="DecValTok"/>
+        </w:rPr>
+        <w:t>65</w:t>
+      </w:r>
+      <w:r>
+        <w:rPr>
+          <w:rStyle w:val="NormalTok"/>
+        </w:rPr>
+        <w:t xml:space="preserve">, </w:t>
+      </w:r>
+      <w:r>
+        <w:rPr>
+          <w:rStyle w:val="DecValTok"/>
+        </w:rPr>
+        <w:t>70</w:t>
+      </w:r>
+      <w:r>
+        <w:rPr>
+          <w:rStyle w:val="NormalTok"/>
+        </w:rPr>
+        <w:t xml:space="preserve">), </w:t>
+      </w:r>
+      <w:r>
+        <w:br/>
+      </w:r>
+      <w:r>
+        <w:rPr>
+          <w:rStyle w:val="NormalTok"/>
+        </w:rPr>
+        <w:t xml:space="preserve">                                           </w:t>
+      </w:r>
+      <w:r>
+        <w:rPr>
+          <w:rStyle w:val="DataTypeTok"/>
+        </w:rPr>
+        <w:t>initial_breakpoints =</w:t>
+      </w:r>
+      <w:r>
+        <w:rPr>
+          <w:rStyle w:val="NormalTok"/>
+        </w:rPr>
+        <w:t xml:space="preserve"> </w:t>
+      </w:r>
+      <w:r>
+        <w:rPr>
+          <w:rStyle w:val="KeywordTok"/>
+        </w:rPr>
+        <w:t>c</w:t>
+      </w:r>
+      <w:r>
+        <w:rPr>
+          <w:rStyle w:val="NormalTok"/>
+        </w:rPr>
+        <w:t>(</w:t>
+      </w:r>
+      <w:r>
+        <w:rPr>
+          <w:rStyle w:val="DecValTok"/>
+        </w:rPr>
+        <w:t>50</w:t>
+      </w:r>
+      <w:r>
+        <w:rPr>
+          <w:rStyle w:val="NormalTok"/>
+        </w:rPr>
+        <w:t>,</w:t>
+      </w:r>
+      <w:r>
+        <w:rPr>
+          <w:rStyle w:val="DecValTok"/>
+        </w:rPr>
+        <w:t>65</w:t>
+      </w:r>
+      <w:r>
+        <w:rPr>
+          <w:rStyle w:val="NormalTok"/>
+        </w:rPr>
+        <w:t xml:space="preserve">), </w:t>
+      </w:r>
+      <w:r>
+        <w:br/>
+      </w:r>
+      <w:r>
+        <w:rPr>
+          <w:rStyle w:val="NormalTok"/>
+        </w:rPr>
+        <w:t xml:space="preserve">                                           </w:t>
+      </w:r>
+      <w:r>
+        <w:rPr>
+          <w:rStyle w:val="DataTypeTok"/>
+        </w:rPr>
+        <w:t>regression_type =</w:t>
+      </w:r>
+      <w:r>
+        <w:rPr>
+          <w:rStyle w:val="NormalTok"/>
+        </w:rPr>
+        <w:t xml:space="preserve"> </w:t>
+      </w:r>
+      <w:r>
+        <w:rPr>
+          <w:rStyle w:val="StringTok"/>
+        </w:rPr>
+        <w:t>"TOWT"</w:t>
+      </w:r>
+      <w:r>
+        <w:rPr>
+          <w:rStyle w:val="NormalTok"/>
+        </w:rPr>
+        <w:t>)</w:t>
       </w:r>
     </w:p>
     <w:p>
@@ -1261,41 +1732,18 @@
         <w:pStyle w:val="FirstParagraph"/>
       </w:pPr>
       <w:r>
-        <w:t>The common arguments for these four algorithms are:</w:t>
-      </w:r>
-    </w:p>
-    <w:p>
-      <w:pPr>
-        <w:pStyle w:val="Compact"/>
-        <w:numPr>
-          <w:ilvl w:val="0"/>
-          <w:numId w:val="6"/>
-        </w:numPr>
-      </w:pPr>
-      <w:r>
-        <w:t xml:space="preserve">training_list (output from </w:t>
-      </w:r>
-      <w:r>
-        <w:rPr>
-          <w:rStyle w:val="VerbatimChar"/>
-        </w:rPr>
-        <w:t>create_dataframe()</w:t>
-      </w:r>
-      <w:r>
-        <w:t>)</w:t>
-      </w:r>
-    </w:p>
-    <w:p>
-      <w:pPr>
-        <w:pStyle w:val="Compact"/>
-        <w:numPr>
-          <w:ilvl w:val="0"/>
-          <w:numId w:val="6"/>
-        </w:numPr>
-      </w:pPr>
-      <w:r>
-        <w:t>model_input_options (see below)</w:t>
-      </w:r>
+        <w:t>Before creating data models, it is a good practice to visualize the energy use profiles:</w:t>
+      </w:r>
+    </w:p>
+    <w:p>
+      <w:pPr>
+        <w:pStyle w:val="Heading4"/>
+      </w:pPr>
+      <w:bookmarkStart w:id="6" w:name="baseline-energy-use"/>
+      <w:r>
+        <w:t>Baseline Energy Use</w:t>
+      </w:r>
+      <w:bookmarkEnd w:id="6"/>
     </w:p>
     <w:p>
       <w:pPr>
@@ -1303,458 +1751,10 @@
       </w:pPr>
       <w:r>
         <w:rPr>
-          <w:rStyle w:val="VerbatimChar"/>
-        </w:rPr>
-        <w:t>*</w:t>
-      </w:r>
-      <w:r>
-        <w:rPr>
-          <w:rStyle w:val="VerbatimChar"/>
-        </w:rPr>
-        <w:t>model_with_TOWT()</w:t>
-      </w:r>
-      <w:r>
-        <w:t xml:space="preserve"> has an additional argument (prediction_list) for creating data models and predictions together.</w:t>
-      </w:r>
-    </w:p>
-    <w:p>
-      <w:pPr>
-        <w:pStyle w:val="Heading3"/>
-      </w:pPr>
-      <w:bookmarkStart w:id="5" w:name="model_input_options"/>
-      <w:r>
-        <w:t>model_input_options()</w:t>
-      </w:r>
-      <w:bookmarkEnd w:id="5"/>
-    </w:p>
-    <w:p>
-      <w:pPr>
-        <w:pStyle w:val="FirstParagraph"/>
-      </w:pPr>
-      <w:r>
-        <w:t xml:space="preserve">The four modeling algorithms have many specifications in common that can be specified using the </w:t>
-      </w:r>
-      <w:r>
-        <w:rPr>
-          <w:rStyle w:val="VerbatimChar"/>
-        </w:rPr>
-        <w:t>assign_model_inputs()</w:t>
-      </w:r>
-      <w:r>
-        <w:t xml:space="preserve"> fu</w:t>
-      </w:r>
-      <w:r>
-        <w:t>nction. The following code chunk shows the default values for these model inputs</w:t>
-      </w:r>
-    </w:p>
-    <w:p>
-      <w:pPr>
-        <w:pStyle w:val="SourceCode"/>
-      </w:pPr>
-      <w:r>
-        <w:br/>
-      </w:r>
-      <w:r>
-        <w:rPr>
-          <w:rStyle w:val="NormalTok"/>
-        </w:rPr>
-        <w:t>model_input_options &lt;-</w:t>
-      </w:r>
-      <w:r>
-        <w:rPr>
-          <w:rStyle w:val="StringTok"/>
-        </w:rPr>
-        <w:t xml:space="preserve"> </w:t>
-      </w:r>
-      <w:r>
-        <w:rPr>
-          <w:rStyle w:val="KeywordTok"/>
-        </w:rPr>
-        <w:t>assign_model_inputs</w:t>
-      </w:r>
-      <w:r>
-        <w:rPr>
-          <w:rStyle w:val="NormalTok"/>
-        </w:rPr>
-        <w:t>(</w:t>
-      </w:r>
-      <w:r>
-        <w:rPr>
-          <w:rStyle w:val="DataTypeTok"/>
-        </w:rPr>
-        <w:t>timescale_days =</w:t>
-      </w:r>
-      <w:r>
-        <w:rPr>
-          <w:rStyle w:val="NormalTok"/>
-        </w:rPr>
-        <w:t xml:space="preserve"> </w:t>
-      </w:r>
-      <w:r>
-        <w:rPr>
-          <w:rStyle w:val="OtherTok"/>
-        </w:rPr>
-        <w:t>NULL</w:t>
-      </w:r>
-      <w:r>
-        <w:rPr>
-          <w:rStyle w:val="NormalTok"/>
-        </w:rPr>
-        <w:t xml:space="preserve">, </w:t>
-      </w:r>
-      <w:r>
-        <w:rPr>
-          <w:rStyle w:val="DataTypeTok"/>
-        </w:rPr>
-        <w:t>interval_minutes =</w:t>
-      </w:r>
-      <w:r>
-        <w:rPr>
-          <w:rStyle w:val="NormalTok"/>
-        </w:rPr>
-        <w:t xml:space="preserve"> </w:t>
-      </w:r>
-      <w:r>
-        <w:rPr>
-          <w:rStyle w:val="DecValTok"/>
-        </w:rPr>
-        <w:t>15</w:t>
-      </w:r>
-      <w:r>
-        <w:rPr>
-          <w:rStyle w:val="NormalTok"/>
-        </w:rPr>
-        <w:t xml:space="preserve">, </w:t>
-      </w:r>
-      <w:r>
-        <w:br/>
-      </w:r>
-      <w:r>
-        <w:rPr>
-          <w:rStyle w:val="NormalTok"/>
-        </w:rPr>
-        <w:t xml:space="preserve">                                           </w:t>
-      </w:r>
-      <w:r>
-        <w:rPr>
-          <w:rStyle w:val="DataTypeTok"/>
-        </w:rPr>
-        <w:t>has_temp_knots_defined =</w:t>
-      </w:r>
-      <w:r>
-        <w:rPr>
-          <w:rStyle w:val="NormalTok"/>
-        </w:rPr>
-        <w:t xml:space="preserve"> </w:t>
-      </w:r>
-      <w:r>
-        <w:rPr>
-          <w:rStyle w:val="OtherTok"/>
-        </w:rPr>
-        <w:t>FALSE</w:t>
-      </w:r>
-      <w:r>
-        <w:rPr>
-          <w:rStyle w:val="NormalTok"/>
-        </w:rPr>
-        <w:t xml:space="preserve">, </w:t>
-      </w:r>
-      <w:r>
-        <w:br/>
-      </w:r>
-      <w:r>
-        <w:rPr>
-          <w:rStyle w:val="NormalTok"/>
-        </w:rPr>
-        <w:t xml:space="preserve">        </w:t>
-      </w:r>
-      <w:r>
-        <w:rPr>
-          <w:rStyle w:val="NormalTok"/>
-        </w:rPr>
-        <w:t xml:space="preserve">                                   </w:t>
-      </w:r>
-      <w:r>
-        <w:rPr>
-          <w:rStyle w:val="DataTypeTok"/>
-        </w:rPr>
-        <w:t>equal_temp_segment_points =</w:t>
-      </w:r>
-      <w:r>
-        <w:rPr>
-          <w:rStyle w:val="NormalTok"/>
-        </w:rPr>
-        <w:t xml:space="preserve"> </w:t>
-      </w:r>
-      <w:r>
-        <w:rPr>
-          <w:rStyle w:val="OtherTok"/>
-        </w:rPr>
-        <w:t>TRUE</w:t>
-      </w:r>
-      <w:r>
-        <w:rPr>
-          <w:rStyle w:val="NormalTok"/>
-        </w:rPr>
-        <w:t>,</w:t>
-      </w:r>
-      <w:r>
-        <w:br/>
-      </w:r>
-      <w:r>
-        <w:rPr>
-          <w:rStyle w:val="NormalTok"/>
-        </w:rPr>
-        <w:t xml:space="preserve">                                           </w:t>
-      </w:r>
-      <w:r>
-        <w:rPr>
-          <w:rStyle w:val="DataTypeTok"/>
-        </w:rPr>
-        <w:t>temp_segments_numeric =</w:t>
-      </w:r>
-      <w:r>
-        <w:rPr>
-          <w:rStyle w:val="NormalTok"/>
-        </w:rPr>
-        <w:t xml:space="preserve"> </w:t>
-      </w:r>
-      <w:r>
-        <w:rPr>
-          <w:rStyle w:val="DecValTok"/>
-        </w:rPr>
-        <w:t>6</w:t>
-      </w:r>
-      <w:r>
-        <w:rPr>
-          <w:rStyle w:val="NormalTok"/>
-        </w:rPr>
-        <w:t xml:space="preserve">, </w:t>
-      </w:r>
-      <w:r>
-        <w:br/>
-      </w:r>
-      <w:r>
-        <w:rPr>
-          <w:rStyle w:val="NormalTok"/>
-        </w:rPr>
-        <w:t xml:space="preserve">                                           </w:t>
-      </w:r>
-      <w:r>
-        <w:rPr>
-          <w:rStyle w:val="DataTypeTok"/>
-        </w:rPr>
-        <w:t>temp_knots_value =</w:t>
-      </w:r>
-      <w:r>
-        <w:rPr>
-          <w:rStyle w:val="NormalTok"/>
-        </w:rPr>
-        <w:t xml:space="preserve"> </w:t>
-      </w:r>
-      <w:r>
-        <w:rPr>
-          <w:rStyle w:val="KeywordTok"/>
-        </w:rPr>
-        <w:t>c</w:t>
-      </w:r>
-      <w:r>
-        <w:rPr>
-          <w:rStyle w:val="NormalTok"/>
-        </w:rPr>
-        <w:t>(</w:t>
-      </w:r>
-      <w:r>
-        <w:rPr>
-          <w:rStyle w:val="DecValTok"/>
-        </w:rPr>
-        <w:t>40</w:t>
-      </w:r>
-      <w:r>
-        <w:rPr>
-          <w:rStyle w:val="NormalTok"/>
-        </w:rPr>
-        <w:t xml:space="preserve">, </w:t>
-      </w:r>
-      <w:r>
-        <w:rPr>
-          <w:rStyle w:val="DecValTok"/>
-        </w:rPr>
-        <w:t>45</w:t>
-      </w:r>
-      <w:r>
-        <w:rPr>
-          <w:rStyle w:val="NormalTok"/>
-        </w:rPr>
-        <w:t xml:space="preserve">, </w:t>
-      </w:r>
-      <w:r>
-        <w:rPr>
-          <w:rStyle w:val="DecValTok"/>
-        </w:rPr>
-        <w:t>50</w:t>
-      </w:r>
-      <w:r>
-        <w:rPr>
-          <w:rStyle w:val="NormalTok"/>
-        </w:rPr>
-        <w:t xml:space="preserve">, </w:t>
-      </w:r>
-      <w:r>
-        <w:rPr>
-          <w:rStyle w:val="DecValTok"/>
-        </w:rPr>
-        <w:t>60</w:t>
-      </w:r>
-      <w:r>
-        <w:rPr>
-          <w:rStyle w:val="NormalTok"/>
-        </w:rPr>
-        <w:t xml:space="preserve">, </w:t>
-      </w:r>
-      <w:r>
-        <w:rPr>
-          <w:rStyle w:val="DecValTok"/>
-        </w:rPr>
-        <w:t>65</w:t>
-      </w:r>
-      <w:r>
-        <w:rPr>
-          <w:rStyle w:val="NormalTok"/>
-        </w:rPr>
-        <w:t xml:space="preserve">, </w:t>
-      </w:r>
-      <w:r>
-        <w:rPr>
-          <w:rStyle w:val="DecValTok"/>
-        </w:rPr>
-        <w:t>70</w:t>
-      </w:r>
-      <w:r>
-        <w:rPr>
-          <w:rStyle w:val="NormalTok"/>
-        </w:rPr>
-        <w:t xml:space="preserve">), </w:t>
-      </w:r>
-      <w:r>
-        <w:br/>
-      </w:r>
-      <w:r>
-        <w:rPr>
-          <w:rStyle w:val="NormalTok"/>
-        </w:rPr>
-        <w:t xml:space="preserve">                                           </w:t>
-      </w:r>
-      <w:r>
-        <w:rPr>
-          <w:rStyle w:val="DataTypeTok"/>
-        </w:rPr>
-        <w:t>initial_breakpoints =</w:t>
-      </w:r>
-      <w:r>
-        <w:rPr>
-          <w:rStyle w:val="NormalTok"/>
-        </w:rPr>
-        <w:t xml:space="preserve"> </w:t>
-      </w:r>
-      <w:r>
-        <w:rPr>
-          <w:rStyle w:val="KeywordTok"/>
-        </w:rPr>
-        <w:t>c</w:t>
-      </w:r>
-      <w:r>
-        <w:rPr>
-          <w:rStyle w:val="NormalTok"/>
-        </w:rPr>
-        <w:t>(</w:t>
-      </w:r>
-      <w:r>
-        <w:rPr>
-          <w:rStyle w:val="DecValTok"/>
-        </w:rPr>
-        <w:t>50</w:t>
-      </w:r>
-      <w:r>
-        <w:rPr>
-          <w:rStyle w:val="NormalTok"/>
-        </w:rPr>
-        <w:t>,</w:t>
-      </w:r>
-      <w:r>
-        <w:rPr>
-          <w:rStyle w:val="DecValTok"/>
-        </w:rPr>
-        <w:t>65</w:t>
-      </w:r>
-      <w:r>
-        <w:rPr>
-          <w:rStyle w:val="NormalTok"/>
-        </w:rPr>
-        <w:t xml:space="preserve">), </w:t>
-      </w:r>
-      <w:r>
-        <w:br/>
-      </w:r>
-      <w:r>
-        <w:rPr>
-          <w:rStyle w:val="NormalTok"/>
-        </w:rPr>
-        <w:t xml:space="preserve">                                           </w:t>
-      </w:r>
-      <w:r>
-        <w:rPr>
-          <w:rStyle w:val="DataTypeTok"/>
-        </w:rPr>
-        <w:t>regression_type =</w:t>
-      </w:r>
-      <w:r>
-        <w:rPr>
-          <w:rStyle w:val="NormalTok"/>
-        </w:rPr>
-        <w:t xml:space="preserve"> </w:t>
-      </w:r>
-      <w:r>
-        <w:rPr>
-          <w:rStyle w:val="StringTok"/>
-        </w:rPr>
-        <w:t>"TOWT"</w:t>
-      </w:r>
-      <w:r>
-        <w:rPr>
-          <w:rStyle w:val="NormalTok"/>
-        </w:rPr>
-        <w:t>)</w:t>
-      </w:r>
-    </w:p>
-    <w:p>
-      <w:pPr>
-        <w:pStyle w:val="FirstParagraph"/>
-      </w:pPr>
-      <w:r>
-        <w:t>Before creating data models, it is a good practice to visualize the energy use profiles:</w:t>
-      </w:r>
-    </w:p>
-    <w:p>
-      <w:pPr>
-        <w:pStyle w:val="Heading4"/>
-      </w:pPr>
-      <w:bookmarkStart w:id="6" w:name="baseline-energy-use"/>
-      <w:r>
-        <w:t>Baseline Energy Use</w:t>
-      </w:r>
-      <w:bookmarkEnd w:id="6"/>
-    </w:p>
-    <w:p>
-      <w:pPr>
-        <w:pStyle w:val="FirstParagraph"/>
-      </w:pPr>
-      <w:r>
-        <w:rPr>
           <w:noProof/>
         </w:rPr>
         <w:drawing>
-          <wp:inline distT="0" distB="0" distL="0" distR="0" wp14:anchorId="51DAEA58" wp14:editId="565D05AA">
+          <wp:inline distT="0" distB="0" distL="0" distR="0" wp14:anchorId="4C1B5916" wp14:editId="50357AE8">
             <wp:extent cx="5334000" cy="2286000"/>
             <wp:effectExtent l="0" t="0" r="0" b="0"/>
             <wp:docPr id="1" name="Picture"/>
@@ -1763,7 +1763,7 @@
               <a:graphicData uri="http://schemas.openxmlformats.org/drawingml/2006/picture">
                 <pic:pic xmlns:pic="http://schemas.openxmlformats.org/drawingml/2006/picture">
                   <pic:nvPicPr>
-                    <pic:cNvPr id="0" name="Picture" descr="C:/Users/msharma/AppData/Local/Temp/RtmpGyV4WF/preview-364c2cb76fe.dir/nmecr_overview_files/figure-docx/baseline%20profile-1.png"/>
+                    <pic:cNvPr id="0" name="Picture" descr="C:/Users/msharma/AppData/Local/Temp/RtmpoDifQO/preview-372c128b1d6.dir/nmecr_overview_files/figure-docx/baseline%20profile-1.png"/>
                     <pic:cNvPicPr>
                       <a:picLocks noChangeAspect="1" noChangeArrowheads="1"/>
                     </pic:cNvPicPr>
@@ -1814,7 +1814,7 @@
           <w:noProof/>
         </w:rPr>
         <w:drawing>
-          <wp:inline distT="0" distB="0" distL="0" distR="0" wp14:anchorId="49AF207A" wp14:editId="5E7DBA5E">
+          <wp:inline distT="0" distB="0" distL="0" distR="0" wp14:anchorId="2EB8EEEC" wp14:editId="07B2A902">
             <wp:extent cx="5334000" cy="2286000"/>
             <wp:effectExtent l="0" t="0" r="0" b="0"/>
             <wp:docPr id="2" name="Picture"/>
@@ -1823,7 +1823,7 @@
               <a:graphicData uri="http://schemas.openxmlformats.org/drawingml/2006/picture">
                 <pic:pic xmlns:pic="http://schemas.openxmlformats.org/drawingml/2006/picture">
                   <pic:nvPicPr>
-                    <pic:cNvPr id="0" name="Picture" descr="C:/Users/msharma/AppData/Local/Temp/RtmpGyV4WF/preview-364c2cb76fe.dir/nmecr_overview_files/figure-docx/baseline%20scatter-1.png"/>
+                    <pic:cNvPr id="0" name="Picture" descr="C:/Users/msharma/AppData/Local/Temp/RtmpoDifQO/preview-372c128b1d6.dir/nmecr_overview_files/figure-docx/baseline%20scatter-1.png"/>
                     <pic:cNvPicPr>
                       <a:picLocks noChangeAspect="1" noChangeArrowheads="1"/>
                     </pic:cNvPicPr>
@@ -2018,7 +2018,7 @@
           <w:noProof/>
         </w:rPr>
         <w:drawing>
-          <wp:inline distT="0" distB="0" distL="0" distR="0" wp14:anchorId="18637E05" wp14:editId="3BE63F70">
+          <wp:inline distT="0" distB="0" distL="0" distR="0" wp14:anchorId="6C0A59F6" wp14:editId="642A20F6">
             <wp:extent cx="5334000" cy="2286000"/>
             <wp:effectExtent l="0" t="0" r="0" b="0"/>
             <wp:docPr id="3" name="Picture"/>
@@ -2027,7 +2027,7 @@
               <a:graphicData uri="http://schemas.openxmlformats.org/drawingml/2006/picture">
                 <pic:pic xmlns:pic="http://schemas.openxmlformats.org/drawingml/2006/picture">
                   <pic:nvPicPr>
-                    <pic:cNvPr id="0" name="Picture" descr="C:/Users/msharma/AppData/Local/Temp/RtmpGyV4WF/preview-364c2cb76fe.dir/nmecr_overview_files/figure-docx/SLR%20model-1.png"/>
+                    <pic:cNvPr id="0" name="Picture" descr="C:/Users/msharma/AppData/Local/Temp/RtmpoDifQO/preview-372c128b1d6.dir/nmecr_overview_files/figure-docx/SLR%20model-1.png"/>
                     <pic:cNvPicPr>
                       <a:picLocks noChangeAspect="1" noChangeArrowheads="1"/>
                     </pic:cNvPicPr>
@@ -2081,7 +2081,7 @@
         </w:rPr>
         <w:lastRenderedPageBreak/>
         <w:drawing>
-          <wp:inline distT="0" distB="0" distL="0" distR="0" wp14:anchorId="0B1C7951" wp14:editId="5E66D2CB">
+          <wp:inline distT="0" distB="0" distL="0" distR="0" wp14:anchorId="3F3F5B1A" wp14:editId="7C96D733">
             <wp:extent cx="5334000" cy="2286000"/>
             <wp:effectExtent l="0" t="0" r="0" b="0"/>
             <wp:docPr id="4" name="Picture"/>
@@ -2090,7 +2090,7 @@
               <a:graphicData uri="http://schemas.openxmlformats.org/drawingml/2006/picture">
                 <pic:pic xmlns:pic="http://schemas.openxmlformats.org/drawingml/2006/picture">
                   <pic:nvPicPr>
-                    <pic:cNvPr id="0" name="Picture" descr="C:/Users/msharma/AppData/Local/Temp/RtmpGyV4WF/preview-364c2cb76fe.dir/nmecr_overview_files/figure-docx/SLR%20scatter-1.png"/>
+                    <pic:cNvPr id="0" name="Picture" descr="C:/Users/msharma/AppData/Local/Temp/RtmpoDifQO/preview-372c128b1d6.dir/nmecr_overview_files/figure-docx/SLR%20scatter-1.png"/>
                     <pic:cNvPicPr>
                       <a:picLocks noChangeAspect="1" noChangeArrowheads="1"/>
                     </pic:cNvPicPr>
@@ -2270,7 +2270,7 @@
           <w:noProof/>
         </w:rPr>
         <w:drawing>
-          <wp:inline distT="0" distB="0" distL="0" distR="0" wp14:anchorId="29B1A2B2" wp14:editId="1EBB3E30">
+          <wp:inline distT="0" distB="0" distL="0" distR="0" wp14:anchorId="41CAA8CD" wp14:editId="16BAA242">
             <wp:extent cx="5334000" cy="2286000"/>
             <wp:effectExtent l="0" t="0" r="0" b="0"/>
             <wp:docPr id="5" name="Picture"/>
@@ -2279,7 +2279,7 @@
               <a:graphicData uri="http://schemas.openxmlformats.org/drawingml/2006/picture">
                 <pic:pic xmlns:pic="http://schemas.openxmlformats.org/drawingml/2006/picture">
                   <pic:nvPicPr>
-                    <pic:cNvPr id="0" name="Picture" descr="C:/Users/msharma/AppData/Local/Temp/RtmpGyV4WF/preview-364c2cb76fe.dir/nmecr_overview_files/figure-docx/4P%20model-1.png"/>
+                    <pic:cNvPr id="0" name="Picture" descr="C:/Users/msharma/AppData/Local/Temp/RtmpoDifQO/preview-372c128b1d6.dir/nmecr_overview_files/figure-docx/4P%20model-1.png"/>
                     <pic:cNvPicPr>
                       <a:picLocks noChangeAspect="1" noChangeArrowheads="1"/>
                     </pic:cNvPicPr>
@@ -2333,7 +2333,7 @@
         </w:rPr>
         <w:lastRenderedPageBreak/>
         <w:drawing>
-          <wp:inline distT="0" distB="0" distL="0" distR="0" wp14:anchorId="104D81C5" wp14:editId="08781D3D">
+          <wp:inline distT="0" distB="0" distL="0" distR="0" wp14:anchorId="10EF7307" wp14:editId="4D1C9E19">
             <wp:extent cx="5334000" cy="2286000"/>
             <wp:effectExtent l="0" t="0" r="0" b="0"/>
             <wp:docPr id="6" name="Picture"/>
@@ -2342,7 +2342,7 @@
               <a:graphicData uri="http://schemas.openxmlformats.org/drawingml/2006/picture">
                 <pic:pic xmlns:pic="http://schemas.openxmlformats.org/drawingml/2006/picture">
                   <pic:nvPicPr>
-                    <pic:cNvPr id="0" name="Picture" descr="C:/Users/msharma/AppData/Local/Temp/RtmpGyV4WF/preview-364c2cb76fe.dir/nmecr_overview_files/figure-docx/3PH%20scatter-1.png"/>
+                    <pic:cNvPr id="0" name="Picture" descr="C:/Users/msharma/AppData/Local/Temp/RtmpoDifQO/preview-372c128b1d6.dir/nmecr_overview_files/figure-docx/3PH%20scatter-1.png"/>
                     <pic:cNvPicPr>
                       <a:picLocks noChangeAspect="1" noChangeArrowheads="1"/>
                     </pic:cNvPicPr>
@@ -2519,7 +2519,7 @@
           <w:noProof/>
         </w:rPr>
         <w:drawing>
-          <wp:inline distT="0" distB="0" distL="0" distR="0" wp14:anchorId="03066942" wp14:editId="2800B004">
+          <wp:inline distT="0" distB="0" distL="0" distR="0" wp14:anchorId="5DE9F4A8" wp14:editId="735BA71F">
             <wp:extent cx="5334000" cy="2286000"/>
             <wp:effectExtent l="0" t="0" r="0" b="0"/>
             <wp:docPr id="7" name="Picture"/>
@@ -2528,7 +2528,7 @@
               <a:graphicData uri="http://schemas.openxmlformats.org/drawingml/2006/picture">
                 <pic:pic xmlns:pic="http://schemas.openxmlformats.org/drawingml/2006/picture">
                   <pic:nvPicPr>
-                    <pic:cNvPr id="0" name="Picture" descr="C:/Users/msharma/AppData/Local/Temp/RtmpGyV4WF/preview-364c2cb76fe.dir/nmecr_overview_files/figure-docx/TOWT%20model-1.png"/>
+                    <pic:cNvPr id="0" name="Picture" descr="C:/Users/msharma/AppData/Local/Temp/RtmpoDifQO/preview-372c128b1d6.dir/nmecr_overview_files/figure-docx/TOWT%20model-1.png"/>
                     <pic:cNvPicPr>
                       <a:picLocks noChangeAspect="1" noChangeArrowheads="1"/>
                     </pic:cNvPicPr>
@@ -2579,7 +2579,7 @@
         </w:rPr>
         <w:lastRenderedPageBreak/>
         <w:drawing>
-          <wp:inline distT="0" distB="0" distL="0" distR="0" wp14:anchorId="3D6D5549" wp14:editId="266D951B">
+          <wp:inline distT="0" distB="0" distL="0" distR="0" wp14:anchorId="1E274527" wp14:editId="6394AA6E">
             <wp:extent cx="5334000" cy="2286000"/>
             <wp:effectExtent l="0" t="0" r="0" b="0"/>
             <wp:docPr id="8" name="Picture"/>
@@ -2588,7 +2588,7 @@
               <a:graphicData uri="http://schemas.openxmlformats.org/drawingml/2006/picture">
                 <pic:pic xmlns:pic="http://schemas.openxmlformats.org/drawingml/2006/picture">
                   <pic:nvPicPr>
-                    <pic:cNvPr id="0" name="Picture" descr="C:/Users/msharma/AppData/Local/Temp/RtmpGyV4WF/preview-364c2cb76fe.dir/nmecr_overview_files/figure-docx/TOWT%20scatter-1.png"/>
+                    <pic:cNvPr id="0" name="Picture" descr="C:/Users/msharma/AppData/Local/Temp/RtmpoDifQO/preview-372c128b1d6.dir/nmecr_overview_files/figure-docx/TOWT%20scatter-1.png"/>
                     <pic:cNvPicPr>
                       <a:picLocks noChangeAspect="1" noChangeArrowheads="1"/>
                     </pic:cNvPicPr>
@@ -2665,8 +2665,266 @@
         <w:pStyle w:val="SourceCode"/>
       </w:pPr>
       <w:r>
-        <w:rPr>
-          <w:rStyle w:val="VerbatimChar"/>
+        <w:br/>
+      </w:r>
+      <w:r>
+        <w:rPr>
+          <w:rStyle w:val="NormalTok"/>
+        </w:rPr>
+        <w:t>SLR_stats &lt;-</w:t>
+      </w:r>
+      <w:r>
+        <w:rPr>
+          <w:rStyle w:val="StringTok"/>
+        </w:rPr>
+        <w:t xml:space="preserve"> </w:t>
+      </w:r>
+      <w:r>
+        <w:rPr>
+          <w:rStyle w:val="KeywordTok"/>
+        </w:rPr>
+        <w:t>calculate_summary_statistics</w:t>
+      </w:r>
+      <w:r>
+        <w:rPr>
+          <w:rStyle w:val="NormalTok"/>
+        </w:rPr>
+        <w:t>(SLR_model)</w:t>
+      </w:r>
+      <w:r>
+        <w:br/>
+      </w:r>
+      <w:r>
+        <w:br/>
+      </w:r>
+      <w:r>
+        <w:rPr>
+          <w:rStyle w:val="NormalTok"/>
+        </w:rPr>
+        <w:t>Four_P_stats &lt;-</w:t>
+      </w:r>
+      <w:r>
+        <w:rPr>
+          <w:rStyle w:val="StringTok"/>
+        </w:rPr>
+        <w:t xml:space="preserve"> </w:t>
+      </w:r>
+      <w:r>
+        <w:rPr>
+          <w:rStyle w:val="KeywordTok"/>
+        </w:rPr>
+        <w:t>calculate_summary_statistics</w:t>
+      </w:r>
+      <w:r>
+        <w:rPr>
+          <w:rStyle w:val="NormalTok"/>
+        </w:rPr>
+        <w:t>(Four_P_model)</w:t>
+      </w:r>
+      <w:r>
+        <w:br/>
+      </w:r>
+      <w:r>
+        <w:br/>
+      </w:r>
+      <w:r>
+        <w:rPr>
+          <w:rStyle w:val="NormalTok"/>
+        </w:rPr>
+        <w:t>TOWT_stats &lt;-</w:t>
+      </w:r>
+      <w:r>
+        <w:rPr>
+          <w:rStyle w:val="StringTok"/>
+        </w:rPr>
+        <w:t xml:space="preserve"> </w:t>
+      </w:r>
+      <w:r>
+        <w:rPr>
+          <w:rStyle w:val="KeywordTok"/>
+        </w:rPr>
+        <w:t>calculate_summary_st</w:t>
+      </w:r>
+      <w:r>
+        <w:rPr>
+          <w:rStyle w:val="KeywordTok"/>
+        </w:rPr>
+        <w:t>atistics</w:t>
+      </w:r>
+      <w:r>
+        <w:rPr>
+          <w:rStyle w:val="NormalTok"/>
+        </w:rPr>
+        <w:t>(TOWT_model)</w:t>
+      </w:r>
+      <w:r>
+        <w:br/>
+      </w:r>
+      <w:r>
+        <w:br/>
+      </w:r>
+      <w:r>
+        <w:rPr>
+          <w:rStyle w:val="NormalTok"/>
+        </w:rPr>
+        <w:t>all_stats &lt;-</w:t>
+      </w:r>
+      <w:r>
+        <w:rPr>
+          <w:rStyle w:val="StringTok"/>
+        </w:rPr>
+        <w:t xml:space="preserve"> </w:t>
+      </w:r>
+      <w:r>
+        <w:rPr>
+          <w:rStyle w:val="KeywordTok"/>
+        </w:rPr>
+        <w:t>bind_rows</w:t>
+      </w:r>
+      <w:r>
+        <w:rPr>
+          <w:rStyle w:val="NormalTok"/>
+        </w:rPr>
+        <w:t>(SLR_stats, Four_P_stats, TOWT_stats)</w:t>
+      </w:r>
+      <w:r>
+        <w:br/>
+      </w:r>
+      <w:r>
+        <w:br/>
+      </w:r>
+      <w:r>
+        <w:rPr>
+          <w:rStyle w:val="NormalTok"/>
+        </w:rPr>
+        <w:t>model_names &lt;-</w:t>
+      </w:r>
+      <w:r>
+        <w:rPr>
+          <w:rStyle w:val="StringTok"/>
+        </w:rPr>
+        <w:t xml:space="preserve"> </w:t>
+      </w:r>
+      <w:r>
+        <w:rPr>
+          <w:rStyle w:val="KeywordTok"/>
+        </w:rPr>
+        <w:t>c</w:t>
+      </w:r>
+      <w:r>
+        <w:rPr>
+          <w:rStyle w:val="NormalTok"/>
+        </w:rPr>
+        <w:t>(</w:t>
+      </w:r>
+      <w:r>
+        <w:rPr>
+          <w:rStyle w:val="StringTok"/>
+        </w:rPr>
+        <w:t>"SLR"</w:t>
+      </w:r>
+      <w:r>
+        <w:rPr>
+          <w:rStyle w:val="NormalTok"/>
+        </w:rPr>
+        <w:t xml:space="preserve">, </w:t>
+      </w:r>
+      <w:r>
+        <w:rPr>
+          <w:rStyle w:val="StringTok"/>
+        </w:rPr>
+        <w:t>"Four Parameter"</w:t>
+      </w:r>
+      <w:r>
+        <w:rPr>
+          <w:rStyle w:val="NormalTok"/>
+        </w:rPr>
+        <w:t xml:space="preserve">, </w:t>
+      </w:r>
+      <w:r>
+        <w:rPr>
+          <w:rStyle w:val="StringTok"/>
+        </w:rPr>
+        <w:t>"TOWT"</w:t>
+      </w:r>
+      <w:r>
+        <w:rPr>
+          <w:rStyle w:val="NormalTok"/>
+        </w:rPr>
+        <w:t>)</w:t>
+      </w:r>
+      <w:r>
+        <w:br/>
+      </w:r>
+      <w:r>
+        <w:br/>
+      </w:r>
+      <w:r>
+        <w:rPr>
+          <w:rStyle w:val="NormalTok"/>
+        </w:rPr>
+        <w:t>all_stats &lt;-</w:t>
+      </w:r>
+      <w:r>
+        <w:rPr>
+          <w:rStyle w:val="StringTok"/>
+        </w:rPr>
+        <w:t xml:space="preserve"> </w:t>
+      </w:r>
+      <w:r>
+        <w:rPr>
+          <w:rStyle w:val="KeywordTok"/>
+        </w:rPr>
+        <w:t>bind_cols</w:t>
+      </w:r>
+      <w:r>
+        <w:rPr>
+          <w:rStyle w:val="NormalTok"/>
+        </w:rPr>
+        <w:t>(</w:t>
+      </w:r>
+      <w:r>
+        <w:rPr>
+          <w:rStyle w:val="StringTok"/>
+        </w:rPr>
+        <w:t>"Model Name"</w:t>
+      </w:r>
+      <w:r>
+        <w:rPr>
+          <w:rStyle w:val="NormalTok"/>
+        </w:rPr>
+        <w:t xml:space="preserve"> =</w:t>
+      </w:r>
+      <w:r>
+        <w:rPr>
+          <w:rStyle w:val="StringTok"/>
+        </w:rPr>
+        <w:t xml:space="preserve"> </w:t>
+      </w:r>
+      <w:r>
+        <w:rPr>
+          <w:rStyle w:val="NormalTok"/>
+        </w:rPr>
+        <w:t>model_names, all_stats)</w:t>
+      </w:r>
+      <w:r>
+        <w:br/>
+      </w:r>
+      <w:r>
+        <w:br/>
+      </w:r>
+      <w:r>
+        <w:rPr>
+          <w:rStyle w:val="NormalTok"/>
+        </w:rPr>
+        <w:t>all_stats</w:t>
+      </w:r>
+      <w:r>
+        <w:br/>
+      </w:r>
+      <w:r>
+        <w:rPr>
+          <w:rStyle w:val="CommentTok"/>
         </w:rPr>
         <w:t>#&gt; # A tibble: 3 x 6</w:t>
       </w:r>
@@ -2675,7 +2933,7 @@
       </w:r>
       <w:r>
         <w:rPr>
-          <w:rStyle w:val="VerbatimChar"/>
+          <w:rStyle w:val="CommentTok"/>
         </w:rPr>
         <w:t>#&gt;   `Model Name`   R_squared CVRMSE      NDBE       MBE `#Parameters`</w:t>
       </w:r>
@@ -2684,42 +2942,115 @@
       </w:r>
       <w:r>
         <w:rPr>
-          <w:rStyle w:val="VerbatimChar"/>
-        </w:rPr>
-        <w:t xml:space="preserve">#&gt;   &lt;chr&gt;              &lt;dbl&gt;  &lt;dbl&gt;     &lt;dbl&gt;     &lt;dbl&gt; </w:t>
-      </w:r>
-      <w:r>
-        <w:rPr>
-          <w:rStyle w:val="VerbatimChar"/>
-        </w:rPr>
-        <w:t xml:space="preserve">        &lt;int&gt;</w:t>
-      </w:r>
-      <w:r>
-        <w:br/>
-      </w:r>
-      <w:r>
-        <w:rPr>
-          <w:rStyle w:val="VerbatimChar"/>
-        </w:rPr>
-        <w:t>#&gt; 1 SLR                0.692 0.115  -2.20e-17 -3.59e-13             2</w:t>
-      </w:r>
-      <w:r>
-        <w:br/>
-      </w:r>
-      <w:r>
-        <w:rPr>
-          <w:rStyle w:val="VerbatimChar"/>
-        </w:rPr>
-        <w:t>#&gt; 2 Four Parameter     0.720 0.109  -1.09e-16 -1.77e-12             4</w:t>
-      </w:r>
-      <w:r>
-        <w:br/>
-      </w:r>
-      <w:r>
-        <w:rPr>
-          <w:rStyle w:val="VerbatimChar"/>
-        </w:rPr>
-        <w:t>#&gt; 3 TOWT               0.897 0.0678 -7.95e-16 -1.30e-11            19</w:t>
+          <w:rStyle w:val="CommentTok"/>
+        </w:rPr>
+        <w:t>#&gt;   &lt;chr&gt;              &lt;dbl&gt;  &lt;dbl&gt;     &lt;dbl&gt;     &lt;dbl&gt;         &lt;int&gt;</w:t>
+      </w:r>
+      <w:r>
+        <w:br/>
+      </w:r>
+      <w:r>
+        <w:rPr>
+          <w:rStyle w:val="CommentTok"/>
+        </w:rPr>
+        <w:t>#&gt; 1 SLR                0.692 0.115  -6.11e-19 -9.97e-15             2</w:t>
+      </w:r>
+      <w:r>
+        <w:br/>
+      </w:r>
+      <w:r>
+        <w:rPr>
+          <w:rStyle w:val="CommentTok"/>
+        </w:rPr>
+        <w:t>#&gt; 2 Four Parameter     0.720 0.109   2.46e</w:t>
+      </w:r>
+      <w:r>
+        <w:rPr>
+          <w:rStyle w:val="CommentTok"/>
+        </w:rPr>
+        <w:t>-16  4.01e-12             4</w:t>
+      </w:r>
+      <w:r>
+        <w:br/>
+      </w:r>
+      <w:r>
+        <w:rPr>
+          <w:rStyle w:val="CommentTok"/>
+        </w:rPr>
+        <w:t>#&gt; 3 TOWT               0.897 0.0678 -1.81e-16 -2.96e-12            19</w:t>
+      </w:r>
+    </w:p>
+    <w:p>
+      <w:pPr>
+        <w:pStyle w:val="Compact"/>
+        <w:numPr>
+          <w:ilvl w:val="0"/>
+          <w:numId w:val="6"/>
+        </w:numPr>
+      </w:pPr>
+      <w:r>
+        <w:t>CVRMSE: Coefficient of Variation of Root Mean Squared Error</w:t>
+      </w:r>
+    </w:p>
+    <w:p>
+      <w:pPr>
+        <w:pStyle w:val="Compact"/>
+        <w:numPr>
+          <w:ilvl w:val="0"/>
+          <w:numId w:val="6"/>
+        </w:numPr>
+      </w:pPr>
+      <w:r>
+        <w:t>NDBE: Net Determination Bias Error</w:t>
+      </w:r>
+    </w:p>
+    <w:p>
+      <w:pPr>
+        <w:pStyle w:val="Compact"/>
+        <w:numPr>
+          <w:ilvl w:val="0"/>
+          <w:numId w:val="6"/>
+        </w:numPr>
+      </w:pPr>
+      <w:r>
+        <w:t>MBE: Mean Bias Error</w:t>
+      </w:r>
+    </w:p>
+    <w:p>
+      <w:pPr>
+        <w:pStyle w:val="Compact"/>
+        <w:numPr>
+          <w:ilvl w:val="0"/>
+          <w:numId w:val="6"/>
+        </w:numPr>
+      </w:pPr>
+      <w:r>
+        <w:lastRenderedPageBreak/>
+        <w:t>R_squared: Coefficient of Determination</w:t>
+      </w:r>
+    </w:p>
+    <w:p>
+      <w:pPr>
+        <w:pStyle w:val="Heading2"/>
+      </w:pPr>
+      <w:bookmarkStart w:id="8" w:name="assessing-project-fit-for-nmec"/>
+      <w:r>
+        <w:t>A</w:t>
+      </w:r>
+      <w:r>
+        <w:t>ssessing project fit for NMEC</w:t>
+      </w:r>
+      <w:bookmarkEnd w:id="8"/>
+    </w:p>
+    <w:p>
+      <w:pPr>
+        <w:pStyle w:val="FirstParagraph"/>
+      </w:pPr>
+      <w:r>
+        <w:t>Using the modeling statistics and the savings uncertainity for 10%, we can determine the validity of the NMEC approach for a certain project. For the building decribed here, following are the key values to be used for this ass</w:t>
+      </w:r>
+      <w:r>
+        <w:t>essment</w:t>
       </w:r>
     </w:p>
     <w:p>
@@ -2731,10 +3062,7 @@
         </w:numPr>
       </w:pPr>
       <w:r>
-        <w:t>CVRMSE: Coefficient of Variat</w:t>
-      </w:r>
-      <w:r>
-        <w:t>ion of Root Mean Squared Error</w:t>
+        <w:t>CVRMSE: 6.78% (should be &lt; 25%)</w:t>
       </w:r>
     </w:p>
     <w:p>
@@ -2746,49 +3074,257 @@
         </w:numPr>
       </w:pPr>
       <w:r>
-        <w:t>NDBE: Net Determination Bias Error</w:t>
-      </w:r>
-    </w:p>
-    <w:p>
-      <w:pPr>
-        <w:pStyle w:val="Compact"/>
-        <w:numPr>
-          <w:ilvl w:val="0"/>
-          <w:numId w:val="7"/>
-        </w:numPr>
-      </w:pPr>
-      <w:r>
-        <w:t>MBE: Mean Bias Error</w:t>
-      </w:r>
-    </w:p>
-    <w:p>
-      <w:pPr>
-        <w:pStyle w:val="Compact"/>
-        <w:numPr>
-          <w:ilvl w:val="0"/>
-          <w:numId w:val="7"/>
-        </w:numPr>
-      </w:pPr>
-      <w:r>
-        <w:t>R_squared: Coefficient of Determination</w:t>
-      </w:r>
-    </w:p>
-    <w:p>
-      <w:pPr>
-        <w:pStyle w:val="Heading2"/>
-      </w:pPr>
-      <w:bookmarkStart w:id="8" w:name="assessing-project-fit-for-nmec"/>
-      <w:r>
-        <w:t>Assessing project fit for NMEC</w:t>
-      </w:r>
-      <w:bookmarkEnd w:id="8"/>
+        <w:t>NDBE: 0.0000 (should be &lt; 0.005%)</w:t>
+      </w:r>
     </w:p>
     <w:p>
       <w:pPr>
         <w:pStyle w:val="FirstParagraph"/>
       </w:pPr>
       <w:r>
-        <w:t>Using the modeling statistics and the savings uncertainity for 10%, we can determine the validity of the NMEC approach for a certain project. For the building decribed here, following are the key values to be used for this assessment</w:t>
+        <w:t xml:space="preserve">The California Public Utilities Commission requires savings to be detectable above model variations. </w:t>
+      </w:r>
+      <w:r>
+        <w:rPr>
+          <w:rStyle w:val="VerbatimChar"/>
+        </w:rPr>
+        <w:t>nmecr</w:t>
+      </w:r>
+      <w:r>
+        <w:t xml:space="preserve"> interprets this using ASHRAE Guideline 14 - 2014’s formulation for savings </w:t>
+      </w:r>
+      <w:r>
+        <w:t>uncertainty, which relates the savings uncertainty to the model goodness of fit metric CV(RMSE), the confidence level, the amount of savings, the amount of data used to develop the model, and the amount of data required to report savings. It includes a cor</w:t>
+      </w:r>
+      <w:r>
+        <w:t>rection when autocorrelation is present (which occurs mainly in models developed from daily and hourly data). LBNL has shown this uncertainty formulation with correction for autocorrelation underestimates the savings uncertainty. More work on this issue is</w:t>
+      </w:r>
+      <w:r>
+        <w:t xml:space="preserve"> needed. Until a better formulation is available, </w:t>
+      </w:r>
+      <w:r>
+        <w:rPr>
+          <w:rStyle w:val="VerbatimChar"/>
+        </w:rPr>
+        <w:t>nmecr</w:t>
+      </w:r>
+      <w:r>
+        <w:t xml:space="preserve"> uses ASHRAE’s method only as an estimation.</w:t>
+      </w:r>
+    </w:p>
+    <w:p>
+      <w:pPr>
+        <w:pStyle w:val="SourceCode"/>
+      </w:pPr>
+      <w:r>
+        <w:br/>
+      </w:r>
+      <w:r>
+        <w:rPr>
+          <w:rStyle w:val="NormalTok"/>
+        </w:rPr>
+        <w:t>TOWT_savings_</w:t>
+      </w:r>
+      <w:r>
+        <w:rPr>
+          <w:rStyle w:val="DecValTok"/>
+        </w:rPr>
+        <w:t>10</w:t>
+      </w:r>
+      <w:r>
+        <w:rPr>
+          <w:rStyle w:val="NormalTok"/>
+        </w:rPr>
+        <w:t xml:space="preserve"> &lt;-</w:t>
+      </w:r>
+      <w:r>
+        <w:rPr>
+          <w:rStyle w:val="StringTok"/>
+        </w:rPr>
+        <w:t xml:space="preserve"> </w:t>
+      </w:r>
+      <w:r>
+        <w:rPr>
+          <w:rStyle w:val="KeywordTok"/>
+        </w:rPr>
+        <w:t>calculate_savings_and_uncertainty</w:t>
+      </w:r>
+      <w:r>
+        <w:rPr>
+          <w:rStyle w:val="NormalTok"/>
+        </w:rPr>
+        <w:t>(</w:t>
+      </w:r>
+      <w:r>
+        <w:rPr>
+          <w:rStyle w:val="DataTypeTok"/>
+        </w:rPr>
+        <w:t>prediction_results_list =</w:t>
+      </w:r>
+      <w:r>
+        <w:rPr>
+          <w:rStyle w:val="NormalTok"/>
+        </w:rPr>
+        <w:t xml:space="preserve"> </w:t>
+      </w:r>
+      <w:r>
+        <w:rPr>
+          <w:rStyle w:val="OtherTok"/>
+        </w:rPr>
+        <w:t>NULL</w:t>
+      </w:r>
+      <w:r>
+        <w:rPr>
+          <w:rStyle w:val="NormalTok"/>
+        </w:rPr>
+        <w:t xml:space="preserve">, </w:t>
+      </w:r>
+      <w:r>
+        <w:br/>
+      </w:r>
+      <w:r>
+        <w:rPr>
+          <w:rStyle w:val="NormalTok"/>
+        </w:rPr>
+        <w:t xml:space="preserve">                                                  </w:t>
+      </w:r>
+      <w:r>
+        <w:rPr>
+          <w:rStyle w:val="DataTypeTok"/>
+        </w:rPr>
+        <w:t>modeled_object =</w:t>
+      </w:r>
+      <w:r>
+        <w:rPr>
+          <w:rStyle w:val="NormalTok"/>
+        </w:rPr>
+        <w:t xml:space="preserve"> TO</w:t>
+      </w:r>
+      <w:r>
+        <w:rPr>
+          <w:rStyle w:val="NormalTok"/>
+        </w:rPr>
+        <w:t xml:space="preserve">WT_model, </w:t>
+      </w:r>
+      <w:r>
+        <w:br/>
+      </w:r>
+      <w:r>
+        <w:rPr>
+          <w:rStyle w:val="NormalTok"/>
+        </w:rPr>
+        <w:t xml:space="preserve">                                                  </w:t>
+      </w:r>
+      <w:r>
+        <w:rPr>
+          <w:rStyle w:val="DataTypeTok"/>
+        </w:rPr>
+        <w:t>model_summary_statistics =</w:t>
+      </w:r>
+      <w:r>
+        <w:rPr>
+          <w:rStyle w:val="NormalTok"/>
+        </w:rPr>
+        <w:t xml:space="preserve"> TOWT_stats,</w:t>
+      </w:r>
+      <w:r>
+        <w:br/>
+      </w:r>
+      <w:r>
+        <w:rPr>
+          <w:rStyle w:val="NormalTok"/>
+        </w:rPr>
+        <w:t xml:space="preserve">                                                  </w:t>
+      </w:r>
+      <w:r>
+        <w:rPr>
+          <w:rStyle w:val="DataTypeTok"/>
+        </w:rPr>
+        <w:t>confidence_level =</w:t>
+      </w:r>
+      <w:r>
+        <w:rPr>
+          <w:rStyle w:val="NormalTok"/>
+        </w:rPr>
+        <w:t xml:space="preserve"> </w:t>
+      </w:r>
+      <w:r>
+        <w:rPr>
+          <w:rStyle w:val="DecValTok"/>
+        </w:rPr>
+        <w:t>68</w:t>
+      </w:r>
+      <w:r>
+        <w:rPr>
+          <w:rStyle w:val="NormalTok"/>
+        </w:rPr>
+        <w:t>)</w:t>
+      </w:r>
+      <w:r>
+        <w:br/>
+      </w:r>
+      <w:r>
+        <w:br/>
+      </w:r>
+      <w:r>
+        <w:rPr>
+          <w:rStyle w:val="NormalTok"/>
+        </w:rPr>
+        <w:t>TOWT_savings_</w:t>
+      </w:r>
+      <w:r>
+        <w:rPr>
+          <w:rStyle w:val="DecValTok"/>
+        </w:rPr>
+        <w:t>10</w:t>
+      </w:r>
+      <w:r>
+        <w:rPr>
+          <w:rStyle w:val="OperatorTok"/>
+        </w:rPr>
+        <w:t>$</w:t>
+      </w:r>
+      <w:r>
+        <w:rPr>
+          <w:rStyle w:val="NormalTok"/>
+        </w:rPr>
+        <w:t>savings_summary_df</w:t>
+      </w:r>
+      <w:r>
+        <w:br/>
+      </w:r>
+      <w:r>
+        <w:rPr>
+          <w:rStyle w:val="CommentTok"/>
+        </w:rPr>
+        <w:t>#&gt;   savings_pct savings_uncertainty savings_pct_for_50pct_uncertainty</w:t>
+      </w:r>
+      <w:r>
+        <w:br/>
+      </w:r>
+      <w:r>
+        <w:rPr>
+          <w:rStyle w:val="CommentTok"/>
+        </w:rPr>
+        <w:t>#&gt; 1         0.1           0.1011888                        0.02023776</w:t>
+      </w:r>
+      <w:r>
+        <w:br/>
+      </w:r>
+      <w:r>
+        <w:rPr>
+          <w:rStyle w:val="CommentTok"/>
+        </w:rPr>
+        <w:t>#&gt;   confidence_level</w:t>
+      </w:r>
+      <w:r>
+        <w:br/>
+      </w:r>
+      <w:r>
+        <w:rPr>
+          <w:rStyle w:val="CommentTok"/>
+        </w:rPr>
+        <w:t>#&gt; 1               68</w:t>
       </w:r>
     </w:p>
     <w:p>
@@ -2800,22 +3336,7 @@
         </w:numPr>
       </w:pPr>
       <w:r>
-        <w:t xml:space="preserve">CVRMSE: 6.78% (should </w:t>
-      </w:r>
-      <w:r>
-        <w:t>be &lt; 25%)</w:t>
-      </w:r>
-    </w:p>
-    <w:p>
-      <w:pPr>
-        <w:pStyle w:val="Compact"/>
-        <w:numPr>
-          <w:ilvl w:val="0"/>
-          <w:numId w:val="8"/>
-        </w:numPr>
-      </w:pPr>
-      <w:r>
-        <w:t>NDBE: 0.0000 (should be &lt; 0.005%)</w:t>
+        <w:t>Savings Uncertainty for 10% savings (at 68% confidence level): 10.1% (shoule be &lt; 50%).</w:t>
       </w:r>
     </w:p>
     <w:p>
@@ -2823,38 +3344,40 @@
         <w:pStyle w:val="FirstParagraph"/>
       </w:pPr>
       <w:r>
-        <w:t xml:space="preserve">The California Public Utilities Commission requires savings to be detectable above model variations. </w:t>
-      </w:r>
-      <w:r>
-        <w:rPr>
-          <w:rStyle w:val="VerbatimChar"/>
-        </w:rPr>
-        <w:t>nmecr</w:t>
-      </w:r>
-      <w:r>
-        <w:t xml:space="preserve"> interprets this using ASHRAE Guideline 14 - 2014’s formulation for savings uncertainty, which relates the</w:t>
-      </w:r>
-      <w:r>
-        <w:t xml:space="preserve"> savings uncertainty to the model goodness of fit </w:t>
-      </w:r>
+        <w:t>The savings percentage required to meet the threshold of 50% uncertainty, at the 68% confidence level, is 2% (as shown by the output above, see: savings_pct_for_50pct_u</w:t>
+      </w:r>
+      <w:r>
+        <w:t>ncertainty).</w:t>
+      </w:r>
+    </w:p>
+    <w:p>
+      <w:pPr>
+        <w:pStyle w:val="BodyText"/>
+      </w:pPr>
+      <w:r>
+        <w:t>In addition to evaluating the model metrics, it is essential to ensure that the modeled profile follows the actual energy use closely (see Figure 8 above).</w:t>
+      </w:r>
+    </w:p>
+    <w:p>
+      <w:pPr>
+        <w:pStyle w:val="Heading2"/>
+      </w:pPr>
+      <w:bookmarkStart w:id="9" w:name="energy-load-prediction"/>
       <w:r>
         <w:lastRenderedPageBreak/>
-        <w:t>metric CV(RMSE), the confidence level, the amount of savings, the amount of data used to develop the model, and the amount of data required to report savings. It includes a correction when autocorrelation i</w:t>
-      </w:r>
-      <w:r>
-        <w:t>s present (which occurs mainly in models developed from daily and hourly data). LBNL has shown this uncertainty formulation with correction for autocorrelation underestimates the savings uncertainty. More work on this issue is needed. Until a better formul</w:t>
-      </w:r>
-      <w:r>
-        <w:t xml:space="preserve">ation is available, </w:t>
-      </w:r>
-      <w:r>
-        <w:rPr>
-          <w:rStyle w:val="VerbatimChar"/>
-        </w:rPr>
-        <w:t>nmecr</w:t>
-      </w:r>
-      <w:r>
-        <w:t xml:space="preserve"> uses ASHRAE’s method only as an estimation.</w:t>
+        <w:t>Energy Load Prediction</w:t>
+      </w:r>
+      <w:bookmarkEnd w:id="9"/>
+    </w:p>
+    <w:p>
+      <w:pPr>
+        <w:pStyle w:val="FirstParagraph"/>
+      </w:pPr>
+      <w:r>
+        <w:t>The energy use models can be used to predict energy use during a</w:t>
+      </w:r>
+      <w:r>
+        <w:t xml:space="preserve"> different time period. Predictions in the reporting period are called the Adjusted Baseline Energy Use. The difference between the Adjusted Baseline Energy Use and reporting period actual energy use is called the Avoided Energy Use.</w:t>
       </w:r>
     </w:p>
     <w:p>
@@ -2868,19 +3391,7 @@
         <w:rPr>
           <w:rStyle w:val="NormalTok"/>
         </w:rPr>
-        <w:t>TOWT_savings_</w:t>
-      </w:r>
-      <w:r>
-        <w:rPr>
-          <w:rStyle w:val="DecValTok"/>
-        </w:rPr>
-        <w:t>10</w:t>
-      </w:r>
-      <w:r>
-        <w:rPr>
-          <w:rStyle w:val="NormalTok"/>
-        </w:rPr>
-        <w:t xml:space="preserve"> &lt;-</w:t>
+        <w:t>TOWT_predictions &lt;-</w:t>
       </w:r>
       <w:r>
         <w:rPr>
@@ -2892,7 +3403,13 @@
         <w:rPr>
           <w:rStyle w:val="KeywordTok"/>
         </w:rPr>
-        <w:t>calculate_savings_and_uncertainty</w:t>
+        <w:t>c</w:t>
+      </w:r>
+      <w:r>
+        <w:rPr>
+          <w:rStyle w:val="KeywordTok"/>
+        </w:rPr>
+        <w:t>alculate_model_predictions</w:t>
       </w:r>
       <w:r>
         <w:rPr>
@@ -2904,190 +3421,55 @@
         <w:rPr>
           <w:rStyle w:val="DataTypeTok"/>
         </w:rPr>
-        <w:t>prediction_results_list =</w:t>
-      </w:r>
-      <w:r>
-        <w:rPr>
-          <w:rStyle w:val="NormalTok"/>
-        </w:rPr>
-        <w:t xml:space="preserve"> </w:t>
-      </w:r>
-      <w:r>
-        <w:rPr>
-          <w:rStyle w:val="OtherTok"/>
-        </w:rPr>
-        <w:t>NULL</w:t>
-      </w:r>
-      <w:r>
-        <w:rPr>
-          <w:rStyle w:val="NormalTok"/>
-        </w:rPr>
-        <w:t xml:space="preserve">, </w:t>
-      </w:r>
-      <w:r>
-        <w:br/>
-      </w:r>
-      <w:r>
-        <w:rPr>
-          <w:rStyle w:val="NormalTok"/>
-        </w:rPr>
-        <w:t xml:space="preserve">                                                  </w:t>
+        <w:t>training_list =</w:t>
+      </w:r>
+      <w:r>
+        <w:rPr>
+          <w:rStyle w:val="NormalTok"/>
+        </w:rPr>
+        <w:t xml:space="preserve"> baseline_df, </w:t>
+      </w:r>
+      <w:r>
+        <w:br/>
+      </w:r>
+      <w:r>
+        <w:rPr>
+          <w:rStyle w:val="NormalTok"/>
+        </w:rPr>
+        <w:t xml:space="preserve">                                                </w:t>
       </w:r>
       <w:r>
         <w:rPr>
           <w:rStyle w:val="DataTypeTok"/>
         </w:rPr>
+        <w:t>prediction_list =</w:t>
+      </w:r>
+      <w:r>
+        <w:rPr>
+          <w:rStyle w:val="NormalTok"/>
+        </w:rPr>
+        <w:t xml:space="preserve"> performance_df, </w:t>
+      </w:r>
+      <w:r>
+        <w:br/>
+      </w:r>
+      <w:r>
+        <w:rPr>
+          <w:rStyle w:val="NormalTok"/>
+        </w:rPr>
+        <w:t xml:space="preserve">                                                </w:t>
+      </w:r>
+      <w:r>
+        <w:rPr>
+          <w:rStyle w:val="DataTypeTok"/>
+        </w:rPr>
         <w:t>modeled_object =</w:t>
       </w:r>
       <w:r>
         <w:rPr>
           <w:rStyle w:val="NormalTok"/>
         </w:rPr>
-        <w:t xml:space="preserve"> TOWT_model, </w:t>
-      </w:r>
-      <w:r>
-        <w:br/>
-      </w:r>
-      <w:r>
-        <w:rPr>
-          <w:rStyle w:val="NormalTok"/>
-        </w:rPr>
-        <w:t xml:space="preserve">                   </w:t>
-      </w:r>
-      <w:r>
-        <w:rPr>
-          <w:rStyle w:val="NormalTok"/>
-        </w:rPr>
-        <w:t xml:space="preserve">                               </w:t>
-      </w:r>
-      <w:r>
-        <w:rPr>
-          <w:rStyle w:val="DataTypeTok"/>
-        </w:rPr>
-        <w:t>model_summary_statistics =</w:t>
-      </w:r>
-      <w:r>
-        <w:rPr>
-          <w:rStyle w:val="NormalTok"/>
-        </w:rPr>
-        <w:t xml:space="preserve"> TOWT_stats,</w:t>
-      </w:r>
-      <w:r>
-        <w:br/>
-      </w:r>
-      <w:r>
-        <w:rPr>
-          <w:rStyle w:val="NormalTok"/>
-        </w:rPr>
-        <w:t xml:space="preserve">                                                  </w:t>
-      </w:r>
-      <w:r>
-        <w:rPr>
-          <w:rStyle w:val="DataTypeTok"/>
-        </w:rPr>
-        <w:t>confidence_level =</w:t>
-      </w:r>
-      <w:r>
-        <w:rPr>
-          <w:rStyle w:val="NormalTok"/>
-        </w:rPr>
-        <w:t xml:space="preserve"> </w:t>
-      </w:r>
-      <w:r>
-        <w:rPr>
-          <w:rStyle w:val="DecValTok"/>
-        </w:rPr>
-        <w:t>68</w:t>
-      </w:r>
-      <w:r>
-        <w:rPr>
-          <w:rStyle w:val="NormalTok"/>
-        </w:rPr>
-        <w:t>)</w:t>
-      </w:r>
-      <w:r>
-        <w:br/>
-      </w:r>
-      <w:r>
-        <w:br/>
-      </w:r>
-      <w:r>
-        <w:rPr>
-          <w:rStyle w:val="NormalTok"/>
-        </w:rPr>
-        <w:t>TOWT_savings_</w:t>
-      </w:r>
-      <w:r>
-        <w:rPr>
-          <w:rStyle w:val="DecValTok"/>
-        </w:rPr>
-        <w:t>10</w:t>
-      </w:r>
-      <w:r>
-        <w:rPr>
-          <w:rStyle w:val="OperatorTok"/>
-        </w:rPr>
-        <w:t>$</w:t>
-      </w:r>
-      <w:r>
-        <w:rPr>
-          <w:rStyle w:val="NormalTok"/>
-        </w:rPr>
-        <w:t>savings_summary_df</w:t>
-      </w:r>
-      <w:r>
-        <w:br/>
-      </w:r>
-      <w:r>
-        <w:rPr>
-          <w:rStyle w:val="CommentTok"/>
-        </w:rPr>
-        <w:t>#&gt;   savings_pct savings_uncertainty savings_pct_for_50pct_uncertainty</w:t>
-      </w:r>
-      <w:r>
-        <w:br/>
-      </w:r>
-      <w:r>
-        <w:rPr>
-          <w:rStyle w:val="CommentTok"/>
-        </w:rPr>
-        <w:t xml:space="preserve">#&gt; 1  </w:t>
-      </w:r>
-      <w:r>
-        <w:rPr>
-          <w:rStyle w:val="CommentTok"/>
-        </w:rPr>
-        <w:t xml:space="preserve">       0.1           0.1011888                        0.02023776</w:t>
-      </w:r>
-      <w:r>
-        <w:br/>
-      </w:r>
-      <w:r>
-        <w:rPr>
-          <w:rStyle w:val="CommentTok"/>
-        </w:rPr>
-        <w:t>#&gt;   confidence_level</w:t>
-      </w:r>
-      <w:r>
-        <w:br/>
-      </w:r>
-      <w:r>
-        <w:rPr>
-          <w:rStyle w:val="CommentTok"/>
-        </w:rPr>
-        <w:t>#&gt; 1               68</w:t>
-      </w:r>
-    </w:p>
-    <w:p>
-      <w:pPr>
-        <w:pStyle w:val="Compact"/>
-        <w:numPr>
-          <w:ilvl w:val="0"/>
-          <w:numId w:val="9"/>
-        </w:numPr>
-      </w:pPr>
-      <w:r>
-        <w:t>Savings Uncertainty for 10% savings (at 68% confidence level): 10.1% (shoule be &lt; 50%).</w:t>
+        <w:t xml:space="preserve"> TOWT_model)</w:t>
       </w:r>
     </w:p>
     <w:p>
@@ -3095,144 +3477,11 @@
         <w:pStyle w:val="FirstParagraph"/>
       </w:pPr>
       <w:r>
-        <w:t>The savings percentage required to meet the threshold of 50% uncertainty, at the 68% confidence level, is 2% (as shown by the output above, see: savings_pct_for_50pct_u</w:t>
-      </w:r>
-      <w:r>
-        <w:t>ncertainty).</w:t>
-      </w:r>
-    </w:p>
-    <w:p>
-      <w:pPr>
-        <w:pStyle w:val="BodyText"/>
-      </w:pPr>
-      <w:r>
-        <w:t>In addition to evaluating the model metrics, it is essential to ensure that the modeled profile follows the actual energy use closely (see Figure 8 above).</w:t>
-      </w:r>
-    </w:p>
-    <w:p>
-      <w:pPr>
-        <w:pStyle w:val="Heading2"/>
-      </w:pPr>
-      <w:bookmarkStart w:id="9" w:name="energy-load-prediction"/>
-      <w:r>
-        <w:t>Energy Load Prediction</w:t>
-      </w:r>
-      <w:bookmarkEnd w:id="9"/>
-    </w:p>
-    <w:p>
-      <w:pPr>
-        <w:pStyle w:val="FirstParagraph"/>
-      </w:pPr>
-      <w:r>
-        <w:t>The energy use models can be used to predict energy use during a</w:t>
-      </w:r>
-      <w:r>
-        <w:t xml:space="preserve"> different time period. Predictions in the reporting period are called the Adjusted Baseline Energy Use. The difference between the Adjusted Baseline Energy Use and reporting period actual energy use is called the Avoided Energy Use.</w:t>
-      </w:r>
-    </w:p>
-    <w:p>
-      <w:pPr>
-        <w:pStyle w:val="SourceCode"/>
-      </w:pPr>
-      <w:r>
-        <w:br/>
-      </w:r>
-      <w:r>
-        <w:rPr>
-          <w:rStyle w:val="NormalTok"/>
-        </w:rPr>
-        <w:t>TOWT_predictions &lt;-</w:t>
-      </w:r>
-      <w:r>
-        <w:rPr>
-          <w:rStyle w:val="StringTok"/>
-        </w:rPr>
-        <w:t xml:space="preserve"> </w:t>
-      </w:r>
-      <w:r>
-        <w:rPr>
-          <w:rStyle w:val="KeywordTok"/>
-        </w:rPr>
-        <w:t>c</w:t>
-      </w:r>
-      <w:r>
-        <w:rPr>
-          <w:rStyle w:val="KeywordTok"/>
-        </w:rPr>
-        <w:t>alculate_model_predictions</w:t>
-      </w:r>
-      <w:r>
-        <w:rPr>
-          <w:rStyle w:val="NormalTok"/>
-        </w:rPr>
-        <w:t>(</w:t>
-      </w:r>
-      <w:r>
-        <w:rPr>
-          <w:rStyle w:val="DataTypeTok"/>
-        </w:rPr>
-        <w:t>training_list =</w:t>
-      </w:r>
-      <w:r>
-        <w:rPr>
-          <w:rStyle w:val="NormalTok"/>
-        </w:rPr>
-        <w:t xml:space="preserve"> baseline_df, </w:t>
-      </w:r>
-      <w:r>
-        <w:br/>
-      </w:r>
-      <w:r>
-        <w:rPr>
-          <w:rStyle w:val="NormalTok"/>
-        </w:rPr>
-        <w:t xml:space="preserve">                                                </w:t>
-      </w:r>
-      <w:r>
-        <w:rPr>
-          <w:rStyle w:val="DataTypeTok"/>
-        </w:rPr>
-        <w:t>prediction_list =</w:t>
-      </w:r>
-      <w:r>
-        <w:rPr>
-          <w:rStyle w:val="NormalTok"/>
-        </w:rPr>
-        <w:t xml:space="preserve"> performance_df, </w:t>
-      </w:r>
-      <w:r>
-        <w:br/>
-      </w:r>
-      <w:r>
-        <w:rPr>
-          <w:rStyle w:val="NormalTok"/>
-        </w:rPr>
-        <w:t xml:space="preserve">                                                </w:t>
-      </w:r>
-      <w:r>
-        <w:rPr>
-          <w:rStyle w:val="DataTypeTok"/>
-        </w:rPr>
-        <w:t>modeled_object =</w:t>
-      </w:r>
-      <w:r>
-        <w:rPr>
-          <w:rStyle w:val="NormalTok"/>
-        </w:rPr>
-        <w:t xml:space="preserve"> TOWT_model)</w:t>
-      </w:r>
-    </w:p>
-    <w:p>
-      <w:pPr>
-        <w:pStyle w:val="FirstParagraph"/>
-      </w:pPr>
-      <w:r>
         <w:rPr>
           <w:noProof/>
         </w:rPr>
-        <w:lastRenderedPageBreak/>
         <w:drawing>
-          <wp:inline distT="0" distB="0" distL="0" distR="0" wp14:anchorId="54FE0081" wp14:editId="2F662A95">
+          <wp:inline distT="0" distB="0" distL="0" distR="0" wp14:anchorId="595B1FD1" wp14:editId="17E0774F">
             <wp:extent cx="5334000" cy="2286000"/>
             <wp:effectExtent l="0" t="0" r="0" b="0"/>
             <wp:docPr id="9" name="Picture"/>
@@ -3241,7 +3490,7 @@
               <a:graphicData uri="http://schemas.openxmlformats.org/drawingml/2006/picture">
                 <pic:pic xmlns:pic="http://schemas.openxmlformats.org/drawingml/2006/picture">
                   <pic:nvPicPr>
-                    <pic:cNvPr id="0" name="Picture" descr="C:/Users/msharma/AppData/Local/Temp/RtmpGyV4WF/preview-364c2cb76fe.dir/nmecr_overview_files/figure-docx/TOWT%20pred-1.png"/>
+                    <pic:cNvPr id="0" name="Picture" descr="C:/Users/msharma/AppData/Local/Temp/RtmpoDifQO/preview-372c128b1d6.dir/nmecr_overview_files/figure-docx/TOWT%20pred-1.png"/>
                     <pic:cNvPicPr>
                       <a:picLocks noChangeAspect="1" noChangeArrowheads="1"/>
                     </pic:cNvPicPr>
@@ -3294,7 +3543,7 @@
           <w:noProof/>
         </w:rPr>
         <w:drawing>
-          <wp:inline distT="0" distB="0" distL="0" distR="0" wp14:anchorId="7D7C682C" wp14:editId="28B55C38">
+          <wp:inline distT="0" distB="0" distL="0" distR="0" wp14:anchorId="194DD822" wp14:editId="5A69604C">
             <wp:extent cx="5334000" cy="2286000"/>
             <wp:effectExtent l="0" t="0" r="0" b="0"/>
             <wp:docPr id="10" name="Picture"/>
@@ -3303,7 +3552,7 @@
               <a:graphicData uri="http://schemas.openxmlformats.org/drawingml/2006/picture">
                 <pic:pic xmlns:pic="http://schemas.openxmlformats.org/drawingml/2006/picture">
                   <pic:nvPicPr>
-                    <pic:cNvPr id="0" name="Picture" descr="C:/Users/msharma/AppData/Local/Temp/RtmpGyV4WF/preview-364c2cb76fe.dir/nmecr_overview_files/figure-docx/TOWT%20pred%20scatter-1.png"/>
+                    <pic:cNvPr id="0" name="Picture" descr="C:/Users/msharma/AppData/Local/Temp/RtmpoDifQO/preview-372c128b1d6.dir/nmecr_overview_files/figure-docx/TOWT%20pred%20scatter-1.png"/>
                     <pic:cNvPicPr>
                       <a:picLocks noChangeAspect="1" noChangeArrowheads="1"/>
                     </pic:cNvPicPr>
@@ -3404,7 +3653,14 @@
         <w:rPr>
           <w:rStyle w:val="NormalTok"/>
         </w:rPr>
-        <w:t xml:space="preserve">                                                    TOWT_predictions, </w:t>
+        <w:lastRenderedPageBreak/>
+        <w:t xml:space="preserve">          </w:t>
+      </w:r>
+      <w:r>
+        <w:rPr>
+          <w:rStyle w:val="NormalTok"/>
+        </w:rPr>
+        <w:t xml:space="preserve">                                          TOWT_predictions, </w:t>
       </w:r>
       <w:r>
         <w:br/>
@@ -3446,22 +3702,22 @@
         <w:rPr>
           <w:rStyle w:val="NormalTok"/>
         </w:rPr>
-        <w:t xml:space="preserve"> T</w:t>
-      </w:r>
-      <w:r>
-        <w:rPr>
-          <w:rStyle w:val="NormalTok"/>
-        </w:rPr>
-        <w:t>OWT_stats,</w:t>
-      </w:r>
-      <w:r>
-        <w:br/>
-      </w:r>
-      <w:r>
-        <w:rPr>
-          <w:rStyle w:val="NormalTok"/>
-        </w:rPr>
-        <w:t xml:space="preserve">                                                  </w:t>
+        <w:t xml:space="preserve"> TOWT_stats,</w:t>
+      </w:r>
+      <w:r>
+        <w:br/>
+      </w:r>
+      <w:r>
+        <w:rPr>
+          <w:rStyle w:val="NormalTok"/>
+        </w:rPr>
+        <w:t xml:space="preserve">                          </w:t>
+      </w:r>
+      <w:r>
+        <w:rPr>
+          <w:rStyle w:val="NormalTok"/>
+        </w:rPr>
+        <w:t xml:space="preserve">                        </w:t>
       </w:r>
       <w:r>
         <w:rPr>
@@ -3527,22 +3783,22 @@
         <w:rPr>
           <w:rStyle w:val="CommentTok"/>
         </w:rPr>
-        <w:t>#&gt; 1                5103905               5509756 405850.6        0.</w:t>
+        <w:t>#&gt; 1                5103905               5509756 405850.6        0.07</w:t>
+      </w:r>
+      <w:r>
+        <w:br/>
       </w:r>
       <w:r>
         <w:rPr>
           <w:rStyle w:val="CommentTok"/>
         </w:rPr>
-        <w:t>07</w:t>
-      </w:r>
-      <w:r>
-        <w:br/>
+        <w:t>#&gt;   savings_uncertainty savings_p</w:t>
       </w:r>
       <w:r>
         <w:rPr>
           <w:rStyle w:val="CommentTok"/>
         </w:rPr>
-        <w:t>#&gt;   savings_uncertainty savings_pct_for_50pct_uncertainty confidence_level</w:t>
+        <w:t>ct_for_50pct_uncertainty confidence_level</w:t>
       </w:r>
       <w:r>
         <w:br/>
@@ -3559,11 +3815,10 @@
         <w:pStyle w:val="FirstParagraph"/>
       </w:pPr>
       <w:r>
-        <w:lastRenderedPageBreak/>
-        <w:t>Savings achieved at the meter for this project amount to ~7% of the Adjusted Baseline Use with an ass</w:t>
-      </w:r>
-      <w:r>
-        <w:t>ociated savings uncertainty of 14.5%. ASHRAE requires that the savings uncertainty for a project be below 50% at the 68% confidence level. The 14.5% uncertainty is well below this threshold.</w:t>
+        <w:t>Savings achieved at the meter for this project amount to ~7% of the Adjusted Baseline Use with an associated savings uncertainty of 14.5%.</w:t>
+      </w:r>
+      <w:r>
+        <w:t xml:space="preserve"> ASHRAE requires that the savings uncertainty for a project be below 50% at the 68% confidence level. The 14.5% uncertainty is well below this threshold.</w:t>
       </w:r>
     </w:p>
     <w:sectPr>
@@ -3696,7 +3951,7 @@
   <w:abstractNum w:abstractNumId="0" w15:restartNumberingAfterBreak="0">
     <w:nsid w:val="EA454B4C"/>
     <w:multiLevelType w:val="multilevel"/>
-    <w:tmpl w:val="B6989430"/>
+    <w:tmpl w:val="80223EBA"/>
     <w:lvl w:ilvl="0">
       <w:numFmt w:val="bullet"/>
       <w:lvlText w:val="•"/>
@@ -3798,9 +4053,9 @@
     </w:lvl>
   </w:abstractNum>
   <w:abstractNum w:abstractNumId="1" w15:restartNumberingAfterBreak="0">
-    <w:nsid w:val="170CD2DE"/>
+    <w:nsid w:val="2C1AE401"/>
     <w:multiLevelType w:val="multilevel"/>
-    <w:tmpl w:val="F7CA9880"/>
+    <w:tmpl w:val="DC5EBC04"/>
     <w:lvl w:ilvl="0">
       <w:numFmt w:val="bullet"/>
       <w:lvlText w:val=" "/>
@@ -3902,113 +4157,9 @@
     </w:lvl>
   </w:abstractNum>
   <w:abstractNum w:abstractNumId="2" w15:restartNumberingAfterBreak="0">
-    <w:nsid w:val="2C1AE401"/>
-    <w:multiLevelType w:val="multilevel"/>
-    <w:tmpl w:val="DB82B254"/>
-    <w:lvl w:ilvl="0">
-      <w:numFmt w:val="bullet"/>
-      <w:lvlText w:val=" "/>
-      <w:lvlJc w:val="left"/>
-      <w:pPr>
-        <w:tabs>
-          <w:tab w:val="num" w:pos="0"/>
-        </w:tabs>
-        <w:ind w:left="480" w:hanging="480"/>
-      </w:pPr>
-    </w:lvl>
-    <w:lvl w:ilvl="1">
-      <w:numFmt w:val="bullet"/>
-      <w:lvlText w:val=" "/>
-      <w:lvlJc w:val="left"/>
-      <w:pPr>
-        <w:tabs>
-          <w:tab w:val="num" w:pos="720"/>
-        </w:tabs>
-        <w:ind w:left="1200" w:hanging="480"/>
-      </w:pPr>
-    </w:lvl>
-    <w:lvl w:ilvl="2">
-      <w:numFmt w:val="bullet"/>
-      <w:lvlText w:val=" "/>
-      <w:lvlJc w:val="left"/>
-      <w:pPr>
-        <w:tabs>
-          <w:tab w:val="num" w:pos="1440"/>
-        </w:tabs>
-        <w:ind w:left="1920" w:hanging="480"/>
-      </w:pPr>
-    </w:lvl>
-    <w:lvl w:ilvl="3">
-      <w:numFmt w:val="bullet"/>
-      <w:lvlText w:val=" "/>
-      <w:lvlJc w:val="left"/>
-      <w:pPr>
-        <w:tabs>
-          <w:tab w:val="num" w:pos="2160"/>
-        </w:tabs>
-        <w:ind w:left="2640" w:hanging="480"/>
-      </w:pPr>
-    </w:lvl>
-    <w:lvl w:ilvl="4">
-      <w:numFmt w:val="bullet"/>
-      <w:lvlText w:val=" "/>
-      <w:lvlJc w:val="left"/>
-      <w:pPr>
-        <w:tabs>
-          <w:tab w:val="num" w:pos="2880"/>
-        </w:tabs>
-        <w:ind w:left="3360" w:hanging="480"/>
-      </w:pPr>
-    </w:lvl>
-    <w:lvl w:ilvl="5">
-      <w:numFmt w:val="bullet"/>
-      <w:lvlText w:val=" "/>
-      <w:lvlJc w:val="left"/>
-      <w:pPr>
-        <w:tabs>
-          <w:tab w:val="num" w:pos="3600"/>
-        </w:tabs>
-        <w:ind w:left="4080" w:hanging="480"/>
-      </w:pPr>
-    </w:lvl>
-    <w:lvl w:ilvl="6">
-      <w:numFmt w:val="bullet"/>
-      <w:lvlText w:val=" "/>
-      <w:lvlJc w:val="left"/>
-      <w:pPr>
-        <w:tabs>
-          <w:tab w:val="num" w:pos="4320"/>
-        </w:tabs>
-        <w:ind w:left="4800" w:hanging="480"/>
-      </w:pPr>
-    </w:lvl>
-    <w:lvl w:ilvl="7">
-      <w:numFmt w:val="bullet"/>
-      <w:lvlText w:val=" "/>
-      <w:lvlJc w:val="left"/>
-      <w:pPr>
-        <w:tabs>
-          <w:tab w:val="num" w:pos="5040"/>
-        </w:tabs>
-        <w:ind w:left="5520" w:hanging="480"/>
-      </w:pPr>
-    </w:lvl>
-    <w:lvl w:ilvl="8">
-      <w:numFmt w:val="bullet"/>
-      <w:lvlText w:val=" "/>
-      <w:lvlJc w:val="left"/>
-      <w:pPr>
-        <w:tabs>
-          <w:tab w:val="num" w:pos="5760"/>
-        </w:tabs>
-        <w:ind w:left="6240" w:hanging="480"/>
-      </w:pPr>
-    </w:lvl>
-  </w:abstractNum>
-  <w:abstractNum w:abstractNumId="3" w15:restartNumberingAfterBreak="0">
     <w:nsid w:val="47261BAD"/>
     <w:multiLevelType w:val="multilevel"/>
-    <w:tmpl w:val="9C3E9A6C"/>
+    <w:tmpl w:val="82522AE4"/>
     <w:lvl w:ilvl="0">
       <w:start w:val="3"/>
       <w:numFmt w:val="decimal"/>
@@ -4118,10 +4269,10 @@
       </w:pPr>
     </w:lvl>
   </w:abstractNum>
-  <w:abstractNum w:abstractNumId="4" w15:restartNumberingAfterBreak="0">
+  <w:abstractNum w:abstractNumId="3" w15:restartNumberingAfterBreak="0">
     <w:nsid w:val="71315DCA"/>
     <w:multiLevelType w:val="multilevel"/>
-    <w:tmpl w:val="62A26D40"/>
+    <w:tmpl w:val="DEAC2526"/>
     <w:lvl w:ilvl="0">
       <w:start w:val="1"/>
       <w:numFmt w:val="decimal"/>
@@ -4235,7 +4386,7 @@
     <w:abstractNumId w:val="1"/>
   </w:num>
   <w:num w:numId="2">
-    <w:abstractNumId w:val="1"/>
+    <w:abstractNumId w:val="0"/>
   </w:num>
   <w:num w:numId="3">
     <w:abstractNumId w:val="0"/>
@@ -4244,10 +4395,7 @@
     <w:abstractNumId w:val="0"/>
   </w:num>
   <w:num w:numId="5">
-    <w:abstractNumId w:val="0"/>
-  </w:num>
-  <w:num w:numId="6">
-    <w:abstractNumId w:val="4"/>
+    <w:abstractNumId w:val="3"/>
     <w:lvlOverride w:ilvl="0">
       <w:startOverride w:val="1"/>
     </w:lvlOverride>
@@ -4276,11 +4424,11 @@
       <w:startOverride w:val="1"/>
     </w:lvlOverride>
   </w:num>
-  <w:num w:numId="7">
+  <w:num w:numId="6">
     <w:abstractNumId w:val="0"/>
   </w:num>
-  <w:num w:numId="8">
-    <w:abstractNumId w:val="4"/>
+  <w:num w:numId="7">
+    <w:abstractNumId w:val="3"/>
     <w:lvlOverride w:ilvl="0">
       <w:startOverride w:val="1"/>
     </w:lvlOverride>
@@ -4309,8 +4457,8 @@
       <w:startOverride w:val="1"/>
     </w:lvlOverride>
   </w:num>
-  <w:num w:numId="9">
-    <w:abstractNumId w:val="3"/>
+  <w:num w:numId="8">
+    <w:abstractNumId w:val="2"/>
     <w:lvlOverride w:ilvl="0">
       <w:startOverride w:val="3"/>
     </w:lvlOverride>

--- a/vignettes/nmecr_overview.docx
+++ b/vignettes/nmecr_overview.docx
@@ -759,19 +759,7 @@
         <w:rPr>
           <w:rStyle w:val="NormalTok"/>
         </w:rPr>
-        <w:t>(baseline_df</w:t>
-      </w:r>
-      <w:r>
-        <w:rPr>
-          <w:rStyle w:val="OperatorTok"/>
-        </w:rPr>
-        <w:t>$</w:t>
-      </w:r>
-      <w:r>
-        <w:rPr>
-          <w:rStyle w:val="NormalTok"/>
-        </w:rPr>
-        <w:t xml:space="preserve">dataframe, </w:t>
+        <w:t xml:space="preserve">(baseline_df, </w:t>
       </w:r>
       <w:r>
         <w:rPr>
@@ -801,13 +789,13 @@
         <w:rPr>
           <w:rStyle w:val="CommentTok"/>
         </w:rPr>
-        <w:t xml:space="preserve">#&gt;   </w:t>
+        <w:t xml:space="preserve">#&gt;   time      </w:t>
       </w:r>
       <w:r>
         <w:rPr>
           <w:rStyle w:val="CommentTok"/>
         </w:rPr>
-        <w:t>time                 temp   HDD   CDD  eload</w:t>
+        <w:t xml:space="preserve">           temp   HDD   CDD  eload</w:t>
       </w:r>
       <w:r>
         <w:br/>
@@ -852,13 +840,13 @@
         <w:rPr>
           <w:rStyle w:val="CommentTok"/>
         </w:rPr>
-        <w:t>#&gt; 4 2012-0</w:t>
+        <w:t>#&gt; 4 2012-03-04 00:00</w:t>
       </w:r>
       <w:r>
         <w:rPr>
           <w:rStyle w:val="CommentTok"/>
         </w:rPr>
-        <w:t>3-04 00:00:00  49.7  15.3     0 15660.</w:t>
+        <w:t>:00  49.7  15.3     0 15660.</w:t>
       </w:r>
       <w:r>
         <w:br/>
@@ -962,13 +950,46 @@
         <w:rPr>
           <w:rStyle w:val="StringTok"/>
         </w:rPr>
-        <w:t xml:space="preserve">"03/01/2014 </w:t>
+        <w:t>"03/01/2014 00:00"</w:t>
+      </w:r>
+      <w:r>
+        <w:rPr>
+          <w:rStyle w:val="NormalTok"/>
+        </w:rPr>
+        <w:t xml:space="preserve">, </w:t>
+      </w:r>
+      <w:r>
+        <w:br/>
+      </w:r>
+      <w:r>
+        <w:rPr>
+          <w:rStyle w:val="NormalTok"/>
+        </w:rPr>
+        <w:t xml:space="preserve"> </w:t>
+      </w:r>
+      <w:r>
+        <w:rPr>
+          <w:rStyle w:val="NormalTok"/>
+        </w:rPr>
+        <w:t xml:space="preserve">                                  </w:t>
+      </w:r>
+      <w:r>
+        <w:rPr>
+          <w:rStyle w:val="DataTypeTok"/>
+        </w:rPr>
+        <w:t>end_date =</w:t>
+      </w:r>
+      <w:r>
+        <w:rPr>
+          <w:rStyle w:val="NormalTok"/>
+        </w:rPr>
+        <w:t xml:space="preserve"> </w:t>
       </w:r>
       <w:r>
         <w:rPr>
           <w:rStyle w:val="StringTok"/>
         </w:rPr>
-        <w:t>00:00"</w:t>
+        <w:t>"02/28/2015 23:59"</w:t>
       </w:r>
       <w:r>
         <w:rPr>
@@ -989,7 +1010,7 @@
         <w:rPr>
           <w:rStyle w:val="DataTypeTok"/>
         </w:rPr>
-        <w:t>end_date =</w:t>
+        <w:t>convert_to_data_interval =</w:t>
       </w:r>
       <w:r>
         <w:rPr>
@@ -1001,39 +1022,6 @@
         <w:rPr>
           <w:rStyle w:val="StringTok"/>
         </w:rPr>
-        <w:t>"02/28/2015 23:59"</w:t>
-      </w:r>
-      <w:r>
-        <w:rPr>
-          <w:rStyle w:val="NormalTok"/>
-        </w:rPr>
-        <w:t xml:space="preserve">, </w:t>
-      </w:r>
-      <w:r>
-        <w:br/>
-      </w:r>
-      <w:r>
-        <w:rPr>
-          <w:rStyle w:val="NormalTok"/>
-        </w:rPr>
-        <w:t xml:space="preserve">                                   </w:t>
-      </w:r>
-      <w:r>
-        <w:rPr>
-          <w:rStyle w:val="DataTypeTok"/>
-        </w:rPr>
-        <w:t>convert_to_data_interval =</w:t>
-      </w:r>
-      <w:r>
-        <w:rPr>
-          <w:rStyle w:val="NormalTok"/>
-        </w:rPr>
-        <w:t xml:space="preserve"> </w:t>
-      </w:r>
-      <w:r>
-        <w:rPr>
-          <w:rStyle w:val="StringTok"/>
-        </w:rPr>
         <w:t>"Daily"</w:t>
       </w:r>
       <w:r>
@@ -1058,19 +1046,7 @@
         <w:rPr>
           <w:rStyle w:val="NormalTok"/>
         </w:rPr>
-        <w:t>(performance_df</w:t>
-      </w:r>
-      <w:r>
-        <w:rPr>
-          <w:rStyle w:val="OperatorTok"/>
-        </w:rPr>
-        <w:t>$</w:t>
-      </w:r>
-      <w:r>
-        <w:rPr>
-          <w:rStyle w:val="NormalTok"/>
-        </w:rPr>
-        <w:t xml:space="preserve">dataframe, </w:t>
+        <w:t xml:space="preserve">(performance_df, </w:t>
       </w:r>
       <w:r>
         <w:rPr>
@@ -1754,7 +1730,7 @@
           <w:noProof/>
         </w:rPr>
         <w:drawing>
-          <wp:inline distT="0" distB="0" distL="0" distR="0" wp14:anchorId="4C1B5916" wp14:editId="50357AE8">
+          <wp:inline distT="0" distB="0" distL="0" distR="0" wp14:anchorId="218C0949" wp14:editId="144CFFED">
             <wp:extent cx="5334000" cy="2286000"/>
             <wp:effectExtent l="0" t="0" r="0" b="0"/>
             <wp:docPr id="1" name="Picture"/>
@@ -1763,7 +1739,7 @@
               <a:graphicData uri="http://schemas.openxmlformats.org/drawingml/2006/picture">
                 <pic:pic xmlns:pic="http://schemas.openxmlformats.org/drawingml/2006/picture">
                   <pic:nvPicPr>
-                    <pic:cNvPr id="0" name="Picture" descr="C:/Users/msharma/AppData/Local/Temp/RtmpoDifQO/preview-372c128b1d6.dir/nmecr_overview_files/figure-docx/baseline%20profile-1.png"/>
+                    <pic:cNvPr id="0" name="Picture" descr="C:/Users/msharma/AppData/Local/Temp/RtmpAbqHIX/preview-22102aa45501.dir/nmecr_overview_files/figure-docx/baseline%20profile-1.png"/>
                     <pic:cNvPicPr>
                       <a:picLocks noChangeAspect="1" noChangeArrowheads="1"/>
                     </pic:cNvPicPr>
@@ -1814,7 +1790,7 @@
           <w:noProof/>
         </w:rPr>
         <w:drawing>
-          <wp:inline distT="0" distB="0" distL="0" distR="0" wp14:anchorId="2EB8EEEC" wp14:editId="07B2A902">
+          <wp:inline distT="0" distB="0" distL="0" distR="0" wp14:anchorId="6902E8BC" wp14:editId="2FA752A2">
             <wp:extent cx="5334000" cy="2286000"/>
             <wp:effectExtent l="0" t="0" r="0" b="0"/>
             <wp:docPr id="2" name="Picture"/>
@@ -1823,7 +1799,7 @@
               <a:graphicData uri="http://schemas.openxmlformats.org/drawingml/2006/picture">
                 <pic:pic xmlns:pic="http://schemas.openxmlformats.org/drawingml/2006/picture">
                   <pic:nvPicPr>
-                    <pic:cNvPr id="0" name="Picture" descr="C:/Users/msharma/AppData/Local/Temp/RtmpoDifQO/preview-372c128b1d6.dir/nmecr_overview_files/figure-docx/baseline%20scatter-1.png"/>
+                    <pic:cNvPr id="0" name="Picture" descr="C:/Users/msharma/AppData/Local/Temp/RtmpAbqHIX/preview-22102aa45501.dir/nmecr_overview_files/figure-docx/baseline%20scatter-1.png"/>
                     <pic:cNvPicPr>
                       <a:picLocks noChangeAspect="1" noChangeArrowheads="1"/>
                     </pic:cNvPicPr>
@@ -1934,7 +1910,7 @@
         <w:rPr>
           <w:rStyle w:val="DataTypeTok"/>
         </w:rPr>
-        <w:t>training_list =</w:t>
+        <w:t>training_data =</w:t>
       </w:r>
       <w:r>
         <w:rPr>
@@ -2018,7 +1994,7 @@
           <w:noProof/>
         </w:rPr>
         <w:drawing>
-          <wp:inline distT="0" distB="0" distL="0" distR="0" wp14:anchorId="6C0A59F6" wp14:editId="642A20F6">
+          <wp:inline distT="0" distB="0" distL="0" distR="0" wp14:anchorId="4119DEA1" wp14:editId="187E8ECC">
             <wp:extent cx="5334000" cy="2286000"/>
             <wp:effectExtent l="0" t="0" r="0" b="0"/>
             <wp:docPr id="3" name="Picture"/>
@@ -2027,7 +2003,7 @@
               <a:graphicData uri="http://schemas.openxmlformats.org/drawingml/2006/picture">
                 <pic:pic xmlns:pic="http://schemas.openxmlformats.org/drawingml/2006/picture">
                   <pic:nvPicPr>
-                    <pic:cNvPr id="0" name="Picture" descr="C:/Users/msharma/AppData/Local/Temp/RtmpoDifQO/preview-372c128b1d6.dir/nmecr_overview_files/figure-docx/SLR%20model-1.png"/>
+                    <pic:cNvPr id="0" name="Picture" descr="C:/Users/msharma/AppData/Local/Temp/RtmpAbqHIX/preview-22102aa45501.dir/nmecr_overview_files/figure-docx/SLR%20model-1.png"/>
                     <pic:cNvPicPr>
                       <a:picLocks noChangeAspect="1" noChangeArrowheads="1"/>
                     </pic:cNvPicPr>
@@ -2081,7 +2057,7 @@
         </w:rPr>
         <w:lastRenderedPageBreak/>
         <w:drawing>
-          <wp:inline distT="0" distB="0" distL="0" distR="0" wp14:anchorId="3F3F5B1A" wp14:editId="7C96D733">
+          <wp:inline distT="0" distB="0" distL="0" distR="0" wp14:anchorId="4A38E673" wp14:editId="03EDA86A">
             <wp:extent cx="5334000" cy="2286000"/>
             <wp:effectExtent l="0" t="0" r="0" b="0"/>
             <wp:docPr id="4" name="Picture"/>
@@ -2090,7 +2066,7 @@
               <a:graphicData uri="http://schemas.openxmlformats.org/drawingml/2006/picture">
                 <pic:pic xmlns:pic="http://schemas.openxmlformats.org/drawingml/2006/picture">
                   <pic:nvPicPr>
-                    <pic:cNvPr id="0" name="Picture" descr="C:/Users/msharma/AppData/Local/Temp/RtmpoDifQO/preview-372c128b1d6.dir/nmecr_overview_files/figure-docx/SLR%20scatter-1.png"/>
+                    <pic:cNvPr id="0" name="Picture" descr="C:/Users/msharma/AppData/Local/Temp/RtmpAbqHIX/preview-22102aa45501.dir/nmecr_overview_files/figure-docx/SLR%20scatter-1.png"/>
                     <pic:cNvPicPr>
                       <a:picLocks noChangeAspect="1" noChangeArrowheads="1"/>
                     </pic:cNvPicPr>
@@ -2177,7 +2153,7 @@
         <w:rPr>
           <w:rStyle w:val="DataTypeTok"/>
         </w:rPr>
-        <w:t>training_list =</w:t>
+        <w:t>training_data =</w:t>
       </w:r>
       <w:r>
         <w:rPr>
@@ -2270,7 +2246,7 @@
           <w:noProof/>
         </w:rPr>
         <w:drawing>
-          <wp:inline distT="0" distB="0" distL="0" distR="0" wp14:anchorId="41CAA8CD" wp14:editId="16BAA242">
+          <wp:inline distT="0" distB="0" distL="0" distR="0" wp14:anchorId="4F62ADCB" wp14:editId="17B222EF">
             <wp:extent cx="5334000" cy="2286000"/>
             <wp:effectExtent l="0" t="0" r="0" b="0"/>
             <wp:docPr id="5" name="Picture"/>
@@ -2279,7 +2255,7 @@
               <a:graphicData uri="http://schemas.openxmlformats.org/drawingml/2006/picture">
                 <pic:pic xmlns:pic="http://schemas.openxmlformats.org/drawingml/2006/picture">
                   <pic:nvPicPr>
-                    <pic:cNvPr id="0" name="Picture" descr="C:/Users/msharma/AppData/Local/Temp/RtmpoDifQO/preview-372c128b1d6.dir/nmecr_overview_files/figure-docx/4P%20model-1.png"/>
+                    <pic:cNvPr id="0" name="Picture" descr="C:/Users/msharma/AppData/Local/Temp/RtmpAbqHIX/preview-22102aa45501.dir/nmecr_overview_files/figure-docx/4P%20model-1.png"/>
                     <pic:cNvPicPr>
                       <a:picLocks noChangeAspect="1" noChangeArrowheads="1"/>
                     </pic:cNvPicPr>
@@ -2333,7 +2309,7 @@
         </w:rPr>
         <w:lastRenderedPageBreak/>
         <w:drawing>
-          <wp:inline distT="0" distB="0" distL="0" distR="0" wp14:anchorId="10EF7307" wp14:editId="4D1C9E19">
+          <wp:inline distT="0" distB="0" distL="0" distR="0" wp14:anchorId="27F2EAAA" wp14:editId="2D214C4F">
             <wp:extent cx="5334000" cy="2286000"/>
             <wp:effectExtent l="0" t="0" r="0" b="0"/>
             <wp:docPr id="6" name="Picture"/>
@@ -2342,7 +2318,7 @@
               <a:graphicData uri="http://schemas.openxmlformats.org/drawingml/2006/picture">
                 <pic:pic xmlns:pic="http://schemas.openxmlformats.org/drawingml/2006/picture">
                   <pic:nvPicPr>
-                    <pic:cNvPr id="0" name="Picture" descr="C:/Users/msharma/AppData/Local/Temp/RtmpoDifQO/preview-372c128b1d6.dir/nmecr_overview_files/figure-docx/3PH%20scatter-1.png"/>
+                    <pic:cNvPr id="0" name="Picture" descr="C:/Users/msharma/AppData/Local/Temp/RtmpAbqHIX/preview-22102aa45501.dir/nmecr_overview_files/figure-docx/3PH%20scatter-1.png"/>
                     <pic:cNvPicPr>
                       <a:picLocks noChangeAspect="1" noChangeArrowheads="1"/>
                     </pic:cNvPicPr>
@@ -2429,7 +2405,7 @@
         <w:rPr>
           <w:rStyle w:val="DataTypeTok"/>
         </w:rPr>
-        <w:t>training_list =</w:t>
+        <w:t>training_data =</w:t>
       </w:r>
       <w:r>
         <w:rPr>
@@ -2519,7 +2495,7 @@
           <w:noProof/>
         </w:rPr>
         <w:drawing>
-          <wp:inline distT="0" distB="0" distL="0" distR="0" wp14:anchorId="5DE9F4A8" wp14:editId="735BA71F">
+          <wp:inline distT="0" distB="0" distL="0" distR="0" wp14:anchorId="7179304A" wp14:editId="513E6C8F">
             <wp:extent cx="5334000" cy="2286000"/>
             <wp:effectExtent l="0" t="0" r="0" b="0"/>
             <wp:docPr id="7" name="Picture"/>
@@ -2528,7 +2504,7 @@
               <a:graphicData uri="http://schemas.openxmlformats.org/drawingml/2006/picture">
                 <pic:pic xmlns:pic="http://schemas.openxmlformats.org/drawingml/2006/picture">
                   <pic:nvPicPr>
-                    <pic:cNvPr id="0" name="Picture" descr="C:/Users/msharma/AppData/Local/Temp/RtmpoDifQO/preview-372c128b1d6.dir/nmecr_overview_files/figure-docx/TOWT%20model-1.png"/>
+                    <pic:cNvPr id="0" name="Picture" descr="C:/Users/msharma/AppData/Local/Temp/RtmpAbqHIX/preview-22102aa45501.dir/nmecr_overview_files/figure-docx/TOWT%20model-1.png"/>
                     <pic:cNvPicPr>
                       <a:picLocks noChangeAspect="1" noChangeArrowheads="1"/>
                     </pic:cNvPicPr>
@@ -2579,7 +2555,7 @@
         </w:rPr>
         <w:lastRenderedPageBreak/>
         <w:drawing>
-          <wp:inline distT="0" distB="0" distL="0" distR="0" wp14:anchorId="1E274527" wp14:editId="6394AA6E">
+          <wp:inline distT="0" distB="0" distL="0" distR="0" wp14:anchorId="62D79685" wp14:editId="03B64DBA">
             <wp:extent cx="5334000" cy="2286000"/>
             <wp:effectExtent l="0" t="0" r="0" b="0"/>
             <wp:docPr id="8" name="Picture"/>
@@ -2588,7 +2564,7 @@
               <a:graphicData uri="http://schemas.openxmlformats.org/drawingml/2006/picture">
                 <pic:pic xmlns:pic="http://schemas.openxmlformats.org/drawingml/2006/picture">
                   <pic:nvPicPr>
-                    <pic:cNvPr id="0" name="Picture" descr="C:/Users/msharma/AppData/Local/Temp/RtmpoDifQO/preview-372c128b1d6.dir/nmecr_overview_files/figure-docx/TOWT%20scatter-1.png"/>
+                    <pic:cNvPr id="0" name="Picture" descr="C:/Users/msharma/AppData/Local/Temp/RtmpAbqHIX/preview-22102aa45501.dir/nmecr_overview_files/figure-docx/TOWT%20scatter-1.png"/>
                     <pic:cNvPicPr>
                       <a:picLocks noChangeAspect="1" noChangeArrowheads="1"/>
                     </pic:cNvPicPr>
@@ -2962,13 +2938,13 @@
         <w:rPr>
           <w:rStyle w:val="CommentTok"/>
         </w:rPr>
-        <w:t>#&gt; 2 Four Parameter     0.720 0.109   2.46e</w:t>
+        <w:t>#&gt; 2 Four Parameter     0.720 0.109  -1.31e</w:t>
       </w:r>
       <w:r>
         <w:rPr>
           <w:rStyle w:val="CommentTok"/>
         </w:rPr>
-        <w:t>-16  4.01e-12             4</w:t>
+        <w:t>-17 -2.14e-13             4</w:t>
       </w:r>
       <w:r>
         <w:br/>
@@ -3159,7 +3135,7 @@
         <w:rPr>
           <w:rStyle w:val="DataTypeTok"/>
         </w:rPr>
-        <w:t>prediction_results_list =</w:t>
+        <w:t>prediction_df =</w:t>
       </w:r>
       <w:r>
         <w:rPr>
@@ -3198,13 +3174,7 @@
         <w:rPr>
           <w:rStyle w:val="NormalTok"/>
         </w:rPr>
-        <w:t xml:space="preserve"> TO</w:t>
-      </w:r>
-      <w:r>
-        <w:rPr>
-          <w:rStyle w:val="NormalTok"/>
-        </w:rPr>
-        <w:t xml:space="preserve">WT_model, </w:t>
+        <w:t xml:space="preserve"> TOWT_model, </w:t>
       </w:r>
       <w:r>
         <w:br/>
@@ -3297,7 +3267,13 @@
         <w:rPr>
           <w:rStyle w:val="CommentTok"/>
         </w:rPr>
-        <w:t>#&gt;   savings_pct savings_uncertainty savings_pct_for_50pct_uncertainty</w:t>
+        <w:t>#&gt;   savings_pct savings_uncertainty savings_pct_for_50pc</w:t>
+      </w:r>
+      <w:r>
+        <w:rPr>
+          <w:rStyle w:val="CommentTok"/>
+        </w:rPr>
+        <w:t>t_uncertainty</w:t>
       </w:r>
       <w:r>
         <w:br/>
@@ -3421,7 +3397,7 @@
         <w:rPr>
           <w:rStyle w:val="DataTypeTok"/>
         </w:rPr>
-        <w:t>training_list =</w:t>
+        <w:t>training_data =</w:t>
       </w:r>
       <w:r>
         <w:rPr>
@@ -3442,7 +3418,7 @@
         <w:rPr>
           <w:rStyle w:val="DataTypeTok"/>
         </w:rPr>
-        <w:t>prediction_list =</w:t>
+        <w:t>prediction_data =</w:t>
       </w:r>
       <w:r>
         <w:rPr>
@@ -3481,7 +3457,7 @@
           <w:noProof/>
         </w:rPr>
         <w:drawing>
-          <wp:inline distT="0" distB="0" distL="0" distR="0" wp14:anchorId="595B1FD1" wp14:editId="17E0774F">
+          <wp:inline distT="0" distB="0" distL="0" distR="0" wp14:anchorId="03D09125" wp14:editId="735CF13C">
             <wp:extent cx="5334000" cy="2286000"/>
             <wp:effectExtent l="0" t="0" r="0" b="0"/>
             <wp:docPr id="9" name="Picture"/>
@@ -3490,7 +3466,7 @@
               <a:graphicData uri="http://schemas.openxmlformats.org/drawingml/2006/picture">
                 <pic:pic xmlns:pic="http://schemas.openxmlformats.org/drawingml/2006/picture">
                   <pic:nvPicPr>
-                    <pic:cNvPr id="0" name="Picture" descr="C:/Users/msharma/AppData/Local/Temp/RtmpoDifQO/preview-372c128b1d6.dir/nmecr_overview_files/figure-docx/TOWT%20pred-1.png"/>
+                    <pic:cNvPr id="0" name="Picture" descr="C:/Users/msharma/AppData/Local/Temp/RtmpAbqHIX/preview-22102aa45501.dir/nmecr_overview_files/figure-docx/TOWT%20pred-1.png"/>
                     <pic:cNvPicPr>
                       <a:picLocks noChangeAspect="1" noChangeArrowheads="1"/>
                     </pic:cNvPicPr>
@@ -3543,7 +3519,7 @@
           <w:noProof/>
         </w:rPr>
         <w:drawing>
-          <wp:inline distT="0" distB="0" distL="0" distR="0" wp14:anchorId="194DD822" wp14:editId="5A69604C">
+          <wp:inline distT="0" distB="0" distL="0" distR="0" wp14:anchorId="4F9F7EDC" wp14:editId="34D2A5B3">
             <wp:extent cx="5334000" cy="2286000"/>
             <wp:effectExtent l="0" t="0" r="0" b="0"/>
             <wp:docPr id="10" name="Picture"/>
@@ -3552,7 +3528,7 @@
               <a:graphicData uri="http://schemas.openxmlformats.org/drawingml/2006/picture">
                 <pic:pic xmlns:pic="http://schemas.openxmlformats.org/drawingml/2006/picture">
                   <pic:nvPicPr>
-                    <pic:cNvPr id="0" name="Picture" descr="C:/Users/msharma/AppData/Local/Temp/RtmpoDifQO/preview-372c128b1d6.dir/nmecr_overview_files/figure-docx/TOWT%20pred%20scatter-1.png"/>
+                    <pic:cNvPr id="0" name="Picture" descr="C:/Users/msharma/AppData/Local/Temp/RtmpAbqHIX/preview-22102aa45501.dir/nmecr_overview_files/figure-docx/TOWT%20pred%20scatter-1.png"/>
                     <pic:cNvPicPr>
                       <a:picLocks noChangeAspect="1" noChangeArrowheads="1"/>
                     </pic:cNvPicPr>
@@ -3638,7 +3614,7 @@
         <w:rPr>
           <w:rStyle w:val="DataTypeTok"/>
         </w:rPr>
-        <w:t>prediction_results_list =</w:t>
+        <w:t>prediction_df =</w:t>
       </w:r>
       <w:r>
         <w:rPr>
@@ -3647,20 +3623,38 @@
         <w:t xml:space="preserve"> </w:t>
       </w:r>
       <w:r>
-        <w:br/>
-      </w:r>
-      <w:r>
         <w:rPr>
           <w:rStyle w:val="NormalTok"/>
         </w:rPr>
         <w:lastRenderedPageBreak/>
-        <w:t xml:space="preserve">          </w:t>
-      </w:r>
-      <w:r>
-        <w:rPr>
-          <w:rStyle w:val="NormalTok"/>
-        </w:rPr>
-        <w:t xml:space="preserve">                                          TOWT_predictions, </w:t>
+        <w:t xml:space="preserve">TOWT_predictions, </w:t>
+      </w:r>
+      <w:r>
+        <w:br/>
+      </w:r>
+      <w:r>
+        <w:rPr>
+          <w:rStyle w:val="NormalTok"/>
+        </w:rPr>
+        <w:t xml:space="preserve">  </w:t>
+      </w:r>
+      <w:r>
+        <w:rPr>
+          <w:rStyle w:val="NormalTok"/>
+        </w:rPr>
+        <w:t xml:space="preserve">                                                </w:t>
+      </w:r>
+      <w:r>
+        <w:rPr>
+          <w:rStyle w:val="DataTypeTok"/>
+        </w:rPr>
+        <w:t>modeled_object =</w:t>
+      </w:r>
+      <w:r>
+        <w:rPr>
+          <w:rStyle w:val="NormalTok"/>
+        </w:rPr>
+        <w:t xml:space="preserve"> TOWT_model, </w:t>
       </w:r>
       <w:r>
         <w:br/>
@@ -3675,13 +3669,13 @@
         <w:rPr>
           <w:rStyle w:val="DataTypeTok"/>
         </w:rPr>
-        <w:t>modeled_object =</w:t>
-      </w:r>
-      <w:r>
-        <w:rPr>
-          <w:rStyle w:val="NormalTok"/>
-        </w:rPr>
-        <w:t xml:space="preserve"> TOWT_model, </w:t>
+        <w:t>model_summary_statistics =</w:t>
+      </w:r>
+      <w:r>
+        <w:rPr>
+          <w:rStyle w:val="NormalTok"/>
+        </w:rPr>
+        <w:t xml:space="preserve"> TOWT_stats,</w:t>
       </w:r>
       <w:r>
         <w:br/>
@@ -3696,33 +3690,6 @@
         <w:rPr>
           <w:rStyle w:val="DataTypeTok"/>
         </w:rPr>
-        <w:t>model_summary_statistics =</w:t>
-      </w:r>
-      <w:r>
-        <w:rPr>
-          <w:rStyle w:val="NormalTok"/>
-        </w:rPr>
-        <w:t xml:space="preserve"> TOWT_stats,</w:t>
-      </w:r>
-      <w:r>
-        <w:br/>
-      </w:r>
-      <w:r>
-        <w:rPr>
-          <w:rStyle w:val="NormalTok"/>
-        </w:rPr>
-        <w:t xml:space="preserve">                          </w:t>
-      </w:r>
-      <w:r>
-        <w:rPr>
-          <w:rStyle w:val="NormalTok"/>
-        </w:rPr>
-        <w:t xml:space="preserve">                        </w:t>
-      </w:r>
-      <w:r>
-        <w:rPr>
-          <w:rStyle w:val="DataTypeTok"/>
-        </w:rPr>
         <w:t>confidence_level =</w:t>
       </w:r>
       <w:r>
@@ -3765,7 +3732,13 @@
         <w:rPr>
           <w:rStyle w:val="NormalTok"/>
         </w:rPr>
-        <w:t>savings_summary_df</w:t>
+        <w:t>sa</w:t>
+      </w:r>
+      <w:r>
+        <w:rPr>
+          <w:rStyle w:val="NormalTok"/>
+        </w:rPr>
+        <w:t>vings_summary_df</w:t>
       </w:r>
       <w:r>
         <w:br/>
@@ -3792,22 +3765,22 @@
         <w:rPr>
           <w:rStyle w:val="CommentTok"/>
         </w:rPr>
-        <w:t>#&gt;   savings_uncertainty savings_p</w:t>
+        <w:t>#&gt;   savings_uncertainty savings_pct_for_50pct_uncertainty confidence_level</w:t>
+      </w:r>
+      <w:r>
+        <w:br/>
       </w:r>
       <w:r>
         <w:rPr>
           <w:rStyle w:val="CommentTok"/>
         </w:rPr>
-        <w:t>ct_for_50pct_uncertainty confidence_level</w:t>
-      </w:r>
-      <w:r>
-        <w:br/>
+        <w:t>#&gt; 1           0.1445</w:t>
       </w:r>
       <w:r>
         <w:rPr>
           <w:rStyle w:val="CommentTok"/>
         </w:rPr>
-        <w:t>#&gt; 1           0.1445554                        0.02023776               68</w:t>
+        <w:t>554                        0.02023776               68</w:t>
       </w:r>
     </w:p>
     <w:p>
@@ -3815,10 +3788,10 @@
         <w:pStyle w:val="FirstParagraph"/>
       </w:pPr>
       <w:r>
-        <w:t>Savings achieved at the meter for this project amount to ~7% of the Adjusted Baseline Use with an associated savings uncertainty of 14.5%.</w:t>
-      </w:r>
-      <w:r>
-        <w:t xml:space="preserve"> ASHRAE requires that the savings uncertainty for a project be below 50% at the 68% confidence level. The 14.5% uncertainty is well below this threshold.</w:t>
+        <w:t xml:space="preserve">Savings achieved at the meter for this project amount to ~7% of the Adjusted Baseline Use with an associated savings uncertainty of 14.5%. ASHRAE requires that the savings uncertainty for a project be </w:t>
+      </w:r>
+      <w:r>
+        <w:t>below 50% at the 68% confidence level. The 14.5% uncertainty is well below this threshold.</w:t>
       </w:r>
     </w:p>
     <w:sectPr>
@@ -3951,7 +3924,7 @@
   <w:abstractNum w:abstractNumId="0" w15:restartNumberingAfterBreak="0">
     <w:nsid w:val="EA454B4C"/>
     <w:multiLevelType w:val="multilevel"/>
-    <w:tmpl w:val="80223EBA"/>
+    <w:tmpl w:val="00AC1FF6"/>
     <w:lvl w:ilvl="0">
       <w:numFmt w:val="bullet"/>
       <w:lvlText w:val="•"/>
@@ -4055,7 +4028,7 @@
   <w:abstractNum w:abstractNumId="1" w15:restartNumberingAfterBreak="0">
     <w:nsid w:val="2C1AE401"/>
     <w:multiLevelType w:val="multilevel"/>
-    <w:tmpl w:val="DC5EBC04"/>
+    <w:tmpl w:val="5CC441A0"/>
     <w:lvl w:ilvl="0">
       <w:numFmt w:val="bullet"/>
       <w:lvlText w:val=" "/>
@@ -4159,7 +4132,7 @@
   <w:abstractNum w:abstractNumId="2" w15:restartNumberingAfterBreak="0">
     <w:nsid w:val="47261BAD"/>
     <w:multiLevelType w:val="multilevel"/>
-    <w:tmpl w:val="82522AE4"/>
+    <w:tmpl w:val="B3600450"/>
     <w:lvl w:ilvl="0">
       <w:start w:val="3"/>
       <w:numFmt w:val="decimal"/>
@@ -4272,7 +4245,7 @@
   <w:abstractNum w:abstractNumId="3" w15:restartNumberingAfterBreak="0">
     <w:nsid w:val="71315DCA"/>
     <w:multiLevelType w:val="multilevel"/>
-    <w:tmpl w:val="DEAC2526"/>
+    <w:tmpl w:val="743A326C"/>
     <w:lvl w:ilvl="0">
       <w:start w:val="1"/>
       <w:numFmt w:val="decimal"/>
